--- a/Doc/Practica MAI 10 - WebExtraction.docx
+++ b/Doc/Practica MAI 10 - WebExtraction.docx
@@ -1,48 +1,47 @@
 
 <file path=word/document.xml><?xml version="1.0" encoding="utf-8"?>
-<w:document xmlns:o="urn:schemas-microsoft-com:office:office" xmlns:r="http://schemas.openxmlformats.org/officeDocument/2006/relationships" xmlns:v="urn:schemas-microsoft-com:vml" xmlns:w="http://schemas.openxmlformats.org/wordprocessingml/2006/main" xmlns:w10="urn:schemas-microsoft-com:office:word" xmlns:wp="http://schemas.openxmlformats.org/drawingml/2006/wordprocessingDrawing" xmlns:wps="http://schemas.microsoft.com/office/word/2010/wordprocessingShape" xmlns:wpg="http://schemas.microsoft.com/office/word/2010/wordprocessingGroup" xmlns:mc="http://schemas.openxmlformats.org/markup-compatibility/2006" xmlns:wp14="http://schemas.microsoft.com/office/word/2010/wordprocessingDrawing" xmlns:w14="http://schemas.microsoft.com/office/word/2010/wordml" mc:Ignorable="w14 wp14">
+<w:document xmlns:wpc="http://schemas.microsoft.com/office/word/2010/wordprocessingCanvas" xmlns:cx="http://schemas.microsoft.com/office/drawing/2014/chartex" xmlns:cx1="http://schemas.microsoft.com/office/drawing/2015/9/8/chartex" xmlns:cx2="http://schemas.microsoft.com/office/drawing/2015/10/21/chartex" xmlns:cx3="http://schemas.microsoft.com/office/drawing/2016/5/9/chartex" xmlns:cx4="http://schemas.microsoft.com/office/drawing/2016/5/10/chartex" xmlns:cx5="http://schemas.microsoft.com/office/drawing/2016/5/11/chartex" xmlns:cx6="http://schemas.microsoft.com/office/drawing/2016/5/12/chartex" xmlns:cx7="http://schemas.microsoft.com/office/drawing/2016/5/13/chartex" xmlns:cx8="http://schemas.microsoft.com/office/drawing/2016/5/14/chartex" xmlns:mc="http://schemas.openxmlformats.org/markup-compatibility/2006" xmlns:aink="http://schemas.microsoft.com/office/drawing/2016/ink" xmlns:am3d="http://schemas.microsoft.com/office/drawing/2017/model3d" xmlns:o="urn:schemas-microsoft-com:office:office" xmlns:r="http://schemas.openxmlformats.org/officeDocument/2006/relationships" xmlns:m="http://schemas.openxmlformats.org/officeDocument/2006/math" xmlns:v="urn:schemas-microsoft-com:vml" xmlns:wp14="http://schemas.microsoft.com/office/word/2010/wordprocessingDrawing" xmlns:wp="http://schemas.openxmlformats.org/drawingml/2006/wordprocessingDrawing" xmlns:w10="urn:schemas-microsoft-com:office:word" xmlns:w="http://schemas.openxmlformats.org/wordprocessingml/2006/main" xmlns:w14="http://schemas.microsoft.com/office/word/2010/wordml" xmlns:w15="http://schemas.microsoft.com/office/word/2012/wordml" xmlns:w16cid="http://schemas.microsoft.com/office/word/2016/wordml/cid" xmlns:w16se="http://schemas.microsoft.com/office/word/2015/wordml/symex" xmlns:wpg="http://schemas.microsoft.com/office/word/2010/wordprocessingGroup" xmlns:wpi="http://schemas.microsoft.com/office/word/2010/wordprocessingInk" xmlns:wne="http://schemas.microsoft.com/office/word/2006/wordml" xmlns:wps="http://schemas.microsoft.com/office/word/2010/wordprocessingShape" mc:Ignorable="w14 w15 w16se w16cid wp14">
   <w:body>
     <w:p>
       <w:pPr>
-        <w:pStyle w:val="Heading1"/>
-        <w:spacing w:before="480" w:after="0"/>
-        <w:rPr/>
-      </w:pPr>
-      <w:bookmarkStart w:id="0" w:name="_Toc468111189"/>
+        <w:pStyle w:val="Ttulo1"/>
+      </w:pPr>
+      <w:bookmarkStart w:id="0" w:name="_Toc237662808"/>
       <w:bookmarkStart w:id="1" w:name="_Toc399922543"/>
-      <w:bookmarkStart w:id="2" w:name="_Toc237662808"/>
-      <w:r>
-        <w:rPr/>
+      <w:bookmarkStart w:id="2" w:name="_Toc468111189"/>
+      <w:r>
         <w:t xml:space="preserve">Práctica </w:t>
       </w:r>
+      <w:bookmarkEnd w:id="0"/>
+      <w:r>
+        <w:t xml:space="preserve">10: </w:t>
+      </w:r>
+      <w:bookmarkEnd w:id="1"/>
       <w:bookmarkEnd w:id="2"/>
       <w:r>
-        <w:rPr/>
-        <w:t xml:space="preserve">10: </w:t>
-      </w:r>
-      <w:bookmarkEnd w:id="1"/>
-      <w:bookmarkEnd w:id="0"/>
-      <w:r>
-        <w:rPr/>
-        <w:t>Web data extraction</w:t>
-      </w:r>
+        <w:t xml:space="preserve">Web data </w:t>
+      </w:r>
+      <w:proofErr w:type="spellStart"/>
+      <w:r>
+        <w:t>extraction</w:t>
+      </w:r>
+      <w:proofErr w:type="spellEnd"/>
     </w:p>
     <w:sdt>
       <w:sdtPr>
+        <w:id w:val="967204585"/>
         <w:docPartObj>
           <w:docPartGallery w:val="Table of Contents"/>
-          <w:docPartUnique w:val="true"/>
+          <w:docPartUnique/>
         </w:docPartObj>
-        <w:id w:val="967204585"/>
       </w:sdtPr>
+      <w:sdtEndPr/>
       <w:sdtContent>
         <w:p>
           <w:pPr>
-            <w:pStyle w:val="ContentsHeading"/>
-            <w:rPr/>
+            <w:pStyle w:val="Encabezadodelista1"/>
           </w:pPr>
           <w:r>
-            <w:rPr/>
             <w:t>Contenido</w:t>
           </w:r>
         </w:p>
@@ -50,12 +49,12 @@
     </w:sdt>
     <w:p>
       <w:pPr>
-        <w:pStyle w:val="Contents1"/>
+        <w:pStyle w:val="TDC1"/>
         <w:tabs>
-          <w:tab w:val="right" w:pos="8494" w:leader="dot"/>
+          <w:tab w:val="right" w:leader="dot" w:pos="8494"/>
         </w:tabs>
         <w:rPr>
-          <w:rFonts w:eastAsia="" w:cs="" w:cstheme="minorBidi" w:eastAsiaTheme="minorEastAsia"/>
+          <w:rFonts w:eastAsiaTheme="minorEastAsia" w:cstheme="minorBidi"/>
           <w:lang w:val="es-MX" w:eastAsia="es-MX"/>
         </w:rPr>
       </w:pPr>
@@ -63,7 +62,7 @@
         <w:fldChar w:fldCharType="begin"/>
       </w:r>
       <w:r>
-        <w:instrText> TOC \z \o "1-3" \u \h</w:instrText>
+        <w:instrText>TOC \z \o "1-3" \u \h</w:instrText>
       </w:r>
       <w:r>
         <w:fldChar w:fldCharType="separate"/>
@@ -71,8 +70,8 @@
       <w:hyperlink w:anchor="_Toc468111189">
         <w:r>
           <w:rPr>
-            <w:webHidden/>
             <w:rStyle w:val="IndexLink"/>
+            <w:webHidden/>
           </w:rPr>
           <w:t>Práctica 10: Web data extraction</w:t>
         </w:r>
@@ -92,12 +91,16 @@
           <w:rPr>
             <w:webHidden/>
           </w:rPr>
+        </w:r>
+        <w:r>
+          <w:rPr>
+            <w:webHidden/>
+          </w:rPr>
           <w:fldChar w:fldCharType="separate"/>
         </w:r>
         <w:r>
           <w:rPr>
             <w:rStyle w:val="IndexLink"/>
-            <w:vanish w:val="false"/>
           </w:rPr>
           <w:tab/>
           <w:t>1</w:t>
@@ -112,20 +115,20 @@
     </w:p>
     <w:p>
       <w:pPr>
-        <w:pStyle w:val="Contents1"/>
+        <w:pStyle w:val="TDC1"/>
         <w:tabs>
-          <w:tab w:val="right" w:pos="8494" w:leader="dot"/>
+          <w:tab w:val="right" w:leader="dot" w:pos="8494"/>
         </w:tabs>
         <w:rPr>
-          <w:rFonts w:eastAsia="" w:cs="" w:cstheme="minorBidi" w:eastAsiaTheme="minorEastAsia"/>
+          <w:rFonts w:eastAsiaTheme="minorEastAsia" w:cstheme="minorBidi"/>
           <w:lang w:val="es-MX" w:eastAsia="es-MX"/>
         </w:rPr>
       </w:pPr>
       <w:hyperlink w:anchor="_Toc468111190">
         <w:r>
           <w:rPr>
-            <w:webHidden/>
             <w:rStyle w:val="IndexLink"/>
+            <w:webHidden/>
           </w:rPr>
           <w:t>Contenido</w:t>
         </w:r>
@@ -145,12 +148,16 @@
           <w:rPr>
             <w:webHidden/>
           </w:rPr>
+        </w:r>
+        <w:r>
+          <w:rPr>
+            <w:webHidden/>
+          </w:rPr>
           <w:fldChar w:fldCharType="separate"/>
         </w:r>
         <w:r>
           <w:rPr>
             <w:rStyle w:val="IndexLink"/>
-            <w:vanish w:val="false"/>
           </w:rPr>
           <w:tab/>
           <w:t>1</w:t>
@@ -165,20 +172,20 @@
     </w:p>
     <w:p>
       <w:pPr>
-        <w:pStyle w:val="Contents2"/>
+        <w:pStyle w:val="TDC2"/>
         <w:tabs>
-          <w:tab w:val="right" w:pos="8494" w:leader="dot"/>
+          <w:tab w:val="right" w:leader="dot" w:pos="8494"/>
         </w:tabs>
         <w:rPr>
-          <w:rFonts w:eastAsia="" w:cs="" w:cstheme="minorBidi" w:eastAsiaTheme="minorEastAsia"/>
+          <w:rFonts w:eastAsiaTheme="minorEastAsia" w:cstheme="minorBidi"/>
           <w:lang w:val="es-MX" w:eastAsia="es-MX"/>
         </w:rPr>
       </w:pPr>
       <w:hyperlink w:anchor="_Toc468111191">
         <w:r>
           <w:rPr>
-            <w:webHidden/>
             <w:rStyle w:val="IndexLink"/>
+            <w:webHidden/>
           </w:rPr>
           <w:t>Objetivos</w:t>
         </w:r>
@@ -192,7 +199,18 @@
           <w:rPr>
             <w:webHidden/>
           </w:rPr>
-          <w:instrText>PAGEREF _Toc468111191 \h</w:instrText>
+          <w:instrText>PAGERE</w:instrText>
+        </w:r>
+        <w:r>
+          <w:rPr>
+            <w:webHidden/>
+          </w:rPr>
+          <w:instrText>F _Toc468111191 \h</w:instrText>
+        </w:r>
+        <w:r>
+          <w:rPr>
+            <w:webHidden/>
+          </w:rPr>
         </w:r>
         <w:r>
           <w:rPr>
@@ -203,7 +221,6 @@
         <w:r>
           <w:rPr>
             <w:rStyle w:val="IndexLink"/>
-            <w:vanish w:val="false"/>
           </w:rPr>
           <w:tab/>
           <w:t>1</w:t>
@@ -218,20 +235,20 @@
     </w:p>
     <w:p>
       <w:pPr>
-        <w:pStyle w:val="Contents2"/>
+        <w:pStyle w:val="TDC2"/>
         <w:tabs>
-          <w:tab w:val="right" w:pos="8494" w:leader="dot"/>
+          <w:tab w:val="right" w:leader="dot" w:pos="8494"/>
         </w:tabs>
         <w:rPr>
-          <w:rFonts w:eastAsia="" w:cs="" w:cstheme="minorBidi" w:eastAsiaTheme="minorEastAsia"/>
+          <w:rFonts w:eastAsiaTheme="minorEastAsia" w:cstheme="minorBidi"/>
           <w:lang w:val="es-MX" w:eastAsia="es-MX"/>
         </w:rPr>
       </w:pPr>
       <w:hyperlink w:anchor="_Toc468111192">
         <w:r>
           <w:rPr>
-            <w:webHidden/>
             <w:rStyle w:val="IndexLink"/>
+            <w:webHidden/>
           </w:rPr>
           <w:t>Propósito del curso al que apoya la práctica</w:t>
         </w:r>
@@ -251,12 +268,16 @@
           <w:rPr>
             <w:webHidden/>
           </w:rPr>
+        </w:r>
+        <w:r>
+          <w:rPr>
+            <w:webHidden/>
+          </w:rPr>
           <w:fldChar w:fldCharType="separate"/>
         </w:r>
         <w:r>
           <w:rPr>
             <w:rStyle w:val="IndexLink"/>
-            <w:vanish w:val="false"/>
           </w:rPr>
           <w:tab/>
           <w:t>1</w:t>
@@ -271,20 +292,20 @@
     </w:p>
     <w:p>
       <w:pPr>
-        <w:pStyle w:val="Contents2"/>
+        <w:pStyle w:val="TDC2"/>
         <w:tabs>
-          <w:tab w:val="right" w:pos="8494" w:leader="dot"/>
+          <w:tab w:val="right" w:leader="dot" w:pos="8494"/>
         </w:tabs>
         <w:rPr>
-          <w:rFonts w:eastAsia="" w:cs="" w:cstheme="minorBidi" w:eastAsiaTheme="minorEastAsia"/>
+          <w:rFonts w:eastAsiaTheme="minorEastAsia" w:cstheme="minorBidi"/>
           <w:lang w:val="es-MX" w:eastAsia="es-MX"/>
         </w:rPr>
       </w:pPr>
       <w:hyperlink w:anchor="_Toc468111193">
         <w:r>
           <w:rPr>
-            <w:webHidden/>
             <w:rStyle w:val="IndexLink"/>
+            <w:webHidden/>
           </w:rPr>
           <w:t>Actividades</w:t>
         </w:r>
@@ -304,12 +325,16 @@
           <w:rPr>
             <w:webHidden/>
           </w:rPr>
+        </w:r>
+        <w:r>
+          <w:rPr>
+            <w:webHidden/>
+          </w:rPr>
           <w:fldChar w:fldCharType="separate"/>
         </w:r>
         <w:r>
           <w:rPr>
             <w:rStyle w:val="IndexLink"/>
-            <w:vanish w:val="false"/>
           </w:rPr>
           <w:tab/>
           <w:t>1</w:t>
@@ -324,20 +349,20 @@
     </w:p>
     <w:p>
       <w:pPr>
-        <w:pStyle w:val="Contents2"/>
+        <w:pStyle w:val="TDC2"/>
         <w:tabs>
-          <w:tab w:val="right" w:pos="8494" w:leader="dot"/>
+          <w:tab w:val="right" w:leader="dot" w:pos="8494"/>
         </w:tabs>
         <w:rPr>
-          <w:rFonts w:eastAsia="" w:cs="" w:cstheme="minorBidi" w:eastAsiaTheme="minorEastAsia"/>
+          <w:rFonts w:eastAsiaTheme="minorEastAsia" w:cstheme="minorBidi"/>
           <w:lang w:val="es-MX" w:eastAsia="es-MX"/>
         </w:rPr>
       </w:pPr>
       <w:hyperlink w:anchor="_Toc468111194">
         <w:r>
           <w:rPr>
-            <w:webHidden/>
             <w:rStyle w:val="IndexLink"/>
+            <w:webHidden/>
           </w:rPr>
           <w:t>Práctica: Extracción de precios del sitio Finanzas Yahoo</w:t>
         </w:r>
@@ -351,7 +376,18 @@
           <w:rPr>
             <w:webHidden/>
           </w:rPr>
-          <w:instrText>PAGEREF _Toc468111194 \h</w:instrText>
+          <w:instrText>PAGEREF _Toc468</w:instrText>
+        </w:r>
+        <w:r>
+          <w:rPr>
+            <w:webHidden/>
+          </w:rPr>
+          <w:instrText>111194 \h</w:instrText>
+        </w:r>
+        <w:r>
+          <w:rPr>
+            <w:webHidden/>
+          </w:rPr>
         </w:r>
         <w:r>
           <w:rPr>
@@ -362,7 +398,6 @@
         <w:r>
           <w:rPr>
             <w:rStyle w:val="IndexLink"/>
-            <w:vanish w:val="false"/>
           </w:rPr>
           <w:tab/>
           <w:t>1</w:t>
@@ -377,28 +412,28 @@
     </w:p>
     <w:p>
       <w:pPr>
-        <w:pStyle w:val="Contents2"/>
+        <w:pStyle w:val="TDC2"/>
         <w:tabs>
-          <w:tab w:val="left" w:pos="660" w:leader="none"/>
-          <w:tab w:val="right" w:pos="8494" w:leader="dot"/>
+          <w:tab w:val="left" w:pos="660"/>
+          <w:tab w:val="right" w:leader="dot" w:pos="8494"/>
         </w:tabs>
         <w:rPr>
-          <w:rFonts w:eastAsia="" w:cs="" w:cstheme="minorBidi" w:eastAsiaTheme="minorEastAsia"/>
+          <w:rFonts w:eastAsiaTheme="minorEastAsia" w:cstheme="minorBidi"/>
           <w:lang w:val="es-MX" w:eastAsia="es-MX"/>
         </w:rPr>
       </w:pPr>
       <w:hyperlink w:anchor="_Toc468111195">
         <w:r>
           <w:rPr>
-            <w:webHidden/>
             <w:rStyle w:val="IndexLink"/>
+            <w:webHidden/>
           </w:rPr>
           <w:t>1</w:t>
         </w:r>
         <w:r>
           <w:rPr>
             <w:rStyle w:val="IndexLink"/>
-            <w:rFonts w:eastAsia="" w:cs="" w:cstheme="minorBidi" w:eastAsiaTheme="minorEastAsia"/>
+            <w:rFonts w:eastAsiaTheme="minorEastAsia" w:cstheme="minorBidi"/>
             <w:lang w:val="es-MX" w:eastAsia="es-MX"/>
           </w:rPr>
           <w:tab/>
@@ -425,12 +460,16 @@
           <w:rPr>
             <w:webHidden/>
           </w:rPr>
+        </w:r>
+        <w:r>
+          <w:rPr>
+            <w:webHidden/>
+          </w:rPr>
           <w:fldChar w:fldCharType="separate"/>
         </w:r>
         <w:r>
           <w:rPr>
             <w:rStyle w:val="IndexLink"/>
-            <w:vanish w:val="false"/>
           </w:rPr>
           <w:tab/>
           <w:t>1</w:t>
@@ -445,28 +484,28 @@
     </w:p>
     <w:p>
       <w:pPr>
-        <w:pStyle w:val="Contents2"/>
+        <w:pStyle w:val="TDC2"/>
         <w:tabs>
-          <w:tab w:val="left" w:pos="660" w:leader="none"/>
-          <w:tab w:val="right" w:pos="8494" w:leader="dot"/>
+          <w:tab w:val="left" w:pos="660"/>
+          <w:tab w:val="right" w:leader="dot" w:pos="8494"/>
         </w:tabs>
         <w:rPr>
-          <w:rFonts w:eastAsia="" w:cs="" w:cstheme="minorBidi" w:eastAsiaTheme="minorEastAsia"/>
+          <w:rFonts w:eastAsiaTheme="minorEastAsia" w:cstheme="minorBidi"/>
           <w:lang w:val="es-MX" w:eastAsia="es-MX"/>
         </w:rPr>
       </w:pPr>
       <w:hyperlink w:anchor="_Toc468111196">
         <w:r>
           <w:rPr>
-            <w:webHidden/>
             <w:rStyle w:val="IndexLink"/>
+            <w:webHidden/>
           </w:rPr>
           <w:t>2</w:t>
         </w:r>
         <w:r>
           <w:rPr>
             <w:rStyle w:val="IndexLink"/>
-            <w:rFonts w:eastAsia="" w:cs="" w:cstheme="minorBidi" w:eastAsiaTheme="minorEastAsia"/>
+            <w:rFonts w:eastAsiaTheme="minorEastAsia" w:cstheme="minorBidi"/>
             <w:lang w:val="es-MX" w:eastAsia="es-MX"/>
           </w:rPr>
           <w:tab/>
@@ -493,12 +532,16 @@
           <w:rPr>
             <w:webHidden/>
           </w:rPr>
+        </w:r>
+        <w:r>
+          <w:rPr>
+            <w:webHidden/>
+          </w:rPr>
           <w:fldChar w:fldCharType="separate"/>
         </w:r>
         <w:r>
           <w:rPr>
             <w:rStyle w:val="IndexLink"/>
-            <w:vanish w:val="false"/>
           </w:rPr>
           <w:tab/>
           <w:t>2</w:t>
@@ -513,28 +556,28 @@
     </w:p>
     <w:p>
       <w:pPr>
-        <w:pStyle w:val="Contents2"/>
+        <w:pStyle w:val="TDC2"/>
         <w:tabs>
-          <w:tab w:val="left" w:pos="660" w:leader="none"/>
-          <w:tab w:val="right" w:pos="8494" w:leader="dot"/>
+          <w:tab w:val="left" w:pos="660"/>
+          <w:tab w:val="right" w:leader="dot" w:pos="8494"/>
         </w:tabs>
         <w:rPr>
-          <w:rFonts w:eastAsia="" w:cs="" w:cstheme="minorBidi" w:eastAsiaTheme="minorEastAsia"/>
+          <w:rFonts w:eastAsiaTheme="minorEastAsia" w:cstheme="minorBidi"/>
           <w:lang w:val="es-MX" w:eastAsia="es-MX"/>
         </w:rPr>
       </w:pPr>
       <w:hyperlink w:anchor="_Toc468111197">
         <w:r>
           <w:rPr>
-            <w:webHidden/>
             <w:rStyle w:val="IndexLink"/>
+            <w:webHidden/>
           </w:rPr>
           <w:t>3</w:t>
         </w:r>
         <w:r>
           <w:rPr>
             <w:rStyle w:val="IndexLink"/>
-            <w:rFonts w:eastAsia="" w:cs="" w:cstheme="minorBidi" w:eastAsiaTheme="minorEastAsia"/>
+            <w:rFonts w:eastAsiaTheme="minorEastAsia" w:cstheme="minorBidi"/>
             <w:lang w:val="es-MX" w:eastAsia="es-MX"/>
           </w:rPr>
           <w:tab/>
@@ -561,12 +604,16 @@
           <w:rPr>
             <w:webHidden/>
           </w:rPr>
+        </w:r>
+        <w:r>
+          <w:rPr>
+            <w:webHidden/>
+          </w:rPr>
           <w:fldChar w:fldCharType="separate"/>
         </w:r>
         <w:r>
           <w:rPr>
             <w:rStyle w:val="IndexLink"/>
-            <w:vanish w:val="false"/>
           </w:rPr>
           <w:tab/>
           <w:t>2</w:t>
@@ -581,28 +628,28 @@
     </w:p>
     <w:p>
       <w:pPr>
-        <w:pStyle w:val="Contents2"/>
+        <w:pStyle w:val="TDC2"/>
         <w:tabs>
-          <w:tab w:val="left" w:pos="660" w:leader="none"/>
-          <w:tab w:val="right" w:pos="8494" w:leader="dot"/>
+          <w:tab w:val="left" w:pos="660"/>
+          <w:tab w:val="right" w:leader="dot" w:pos="8494"/>
         </w:tabs>
         <w:rPr>
-          <w:rFonts w:eastAsia="" w:cs="" w:cstheme="minorBidi" w:eastAsiaTheme="minorEastAsia"/>
+          <w:rFonts w:eastAsiaTheme="minorEastAsia" w:cstheme="minorBidi"/>
           <w:lang w:val="es-MX" w:eastAsia="es-MX"/>
         </w:rPr>
       </w:pPr>
       <w:hyperlink w:anchor="_Toc468111198">
         <w:r>
           <w:rPr>
-            <w:webHidden/>
             <w:rStyle w:val="IndexLink"/>
+            <w:webHidden/>
           </w:rPr>
           <w:t>4</w:t>
         </w:r>
         <w:r>
           <w:rPr>
             <w:rStyle w:val="IndexLink"/>
-            <w:rFonts w:eastAsia="" w:cs="" w:cstheme="minorBidi" w:eastAsiaTheme="minorEastAsia"/>
+            <w:rFonts w:eastAsiaTheme="minorEastAsia" w:cstheme="minorBidi"/>
             <w:lang w:val="es-MX" w:eastAsia="es-MX"/>
           </w:rPr>
           <w:tab/>
@@ -611,7 +658,13 @@
           <w:rPr>
             <w:rStyle w:val="IndexLink"/>
           </w:rPr>
-          <w:t>Variaciones para extraer ahora la acción BIMBOA.MX</w:t>
+          <w:t xml:space="preserve">Variaciones para extraer ahora la acción </w:t>
+        </w:r>
+        <w:r>
+          <w:rPr>
+            <w:rStyle w:val="IndexLink"/>
+          </w:rPr>
+          <w:t>BIMBOA.MX</w:t>
         </w:r>
         <w:r>
           <w:rPr>
@@ -629,12 +682,16 @@
           <w:rPr>
             <w:webHidden/>
           </w:rPr>
+        </w:r>
+        <w:r>
+          <w:rPr>
+            <w:webHidden/>
+          </w:rPr>
           <w:fldChar w:fldCharType="separate"/>
         </w:r>
         <w:r>
           <w:rPr>
             <w:rStyle w:val="IndexLink"/>
-            <w:vanish w:val="false"/>
           </w:rPr>
           <w:tab/>
           <w:t>2</w:t>
@@ -649,28 +706,28 @@
     </w:p>
     <w:p>
       <w:pPr>
-        <w:pStyle w:val="Contents2"/>
+        <w:pStyle w:val="TDC2"/>
         <w:tabs>
-          <w:tab w:val="left" w:pos="660" w:leader="none"/>
-          <w:tab w:val="right" w:pos="8494" w:leader="dot"/>
+          <w:tab w:val="left" w:pos="660"/>
+          <w:tab w:val="right" w:leader="dot" w:pos="8494"/>
         </w:tabs>
         <w:rPr>
-          <w:rFonts w:eastAsia="" w:cs="" w:cstheme="minorBidi" w:eastAsiaTheme="minorEastAsia"/>
+          <w:rFonts w:eastAsiaTheme="minorEastAsia" w:cstheme="minorBidi"/>
           <w:lang w:val="es-MX" w:eastAsia="es-MX"/>
         </w:rPr>
       </w:pPr>
       <w:hyperlink w:anchor="_Toc468111199">
         <w:r>
           <w:rPr>
-            <w:webHidden/>
             <w:rStyle w:val="IndexLink"/>
+            <w:webHidden/>
           </w:rPr>
           <w:t>5</w:t>
         </w:r>
         <w:r>
           <w:rPr>
             <w:rStyle w:val="IndexLink"/>
-            <w:rFonts w:eastAsia="" w:cs="" w:cstheme="minorBidi" w:eastAsiaTheme="minorEastAsia"/>
+            <w:rFonts w:eastAsiaTheme="minorEastAsia" w:cstheme="minorBidi"/>
             <w:lang w:val="es-MX" w:eastAsia="es-MX"/>
           </w:rPr>
           <w:tab/>
@@ -697,12 +754,16 @@
           <w:rPr>
             <w:webHidden/>
           </w:rPr>
+        </w:r>
+        <w:r>
+          <w:rPr>
+            <w:webHidden/>
+          </w:rPr>
           <w:fldChar w:fldCharType="separate"/>
         </w:r>
         <w:r>
           <w:rPr>
             <w:rStyle w:val="IndexLink"/>
-            <w:vanish w:val="false"/>
           </w:rPr>
           <w:tab/>
           <w:t>3</w:t>
@@ -717,55 +778,42 @@
     </w:p>
     <w:p>
       <w:pPr>
-        <w:pStyle w:val="Contents3"/>
+        <w:pStyle w:val="TDC3"/>
         <w:tabs>
-          <w:tab w:val="right" w:pos="8504" w:leader="dot"/>
+          <w:tab w:val="right" w:leader="dot" w:pos="8504"/>
         </w:tabs>
-        <w:rPr/>
-      </w:pPr>
-      <w:r>
-        <w:rPr/>
-      </w:r>
+      </w:pPr>
       <w:r>
         <w:fldChar w:fldCharType="end"/>
       </w:r>
     </w:p>
     <w:p>
-      <w:pPr>
-        <w:pStyle w:val="Normal"/>
-        <w:rPr/>
-      </w:pPr>
-      <w:r>
-        <w:rPr/>
-      </w:r>
       <w:r>
         <w:br w:type="page"/>
       </w:r>
     </w:p>
     <w:p>
       <w:pPr>
-        <w:pStyle w:val="Heading2"/>
-        <w:rPr/>
-      </w:pPr>
-      <w:bookmarkStart w:id="3" w:name="_Toc468111191"/>
-      <w:bookmarkStart w:id="4" w:name="_Toc237662809"/>
-      <w:bookmarkStart w:id="5" w:name="_Toc399922544"/>
+        <w:pStyle w:val="Ttulo2"/>
+      </w:pPr>
+      <w:bookmarkStart w:id="3" w:name="_Toc237662809"/>
+      <w:bookmarkStart w:id="4" w:name="_Toc399922544"/>
+      <w:bookmarkStart w:id="5" w:name="_Toc468111191"/>
+      <w:bookmarkEnd w:id="3"/>
       <w:bookmarkEnd w:id="4"/>
       <w:bookmarkEnd w:id="5"/>
-      <w:bookmarkEnd w:id="3"/>
-      <w:r>
-        <w:rPr/>
+      <w:r>
+        <w:lastRenderedPageBreak/>
         <w:t>Objetivos</w:t>
       </w:r>
     </w:p>
     <w:p>
       <w:pPr>
-        <w:pStyle w:val="ListParagraph"/>
+        <w:pStyle w:val="Prrafodelista"/>
         <w:numPr>
           <w:ilvl w:val="0"/>
           <w:numId w:val="1"/>
         </w:numPr>
-        <w:rPr/>
       </w:pPr>
       <w:r>
         <w:rPr>
@@ -776,49 +824,52 @@
     </w:p>
     <w:p>
       <w:pPr>
-        <w:pStyle w:val="Heading2"/>
-        <w:rPr/>
-      </w:pPr>
-      <w:bookmarkStart w:id="6" w:name="_Toc468111192"/>
-      <w:bookmarkStart w:id="7" w:name="_Toc399922545"/>
+        <w:pStyle w:val="Ttulo2"/>
+      </w:pPr>
+      <w:bookmarkStart w:id="6" w:name="_Toc399922545"/>
+      <w:bookmarkStart w:id="7" w:name="_Toc468111192"/>
+      <w:bookmarkEnd w:id="6"/>
       <w:bookmarkEnd w:id="7"/>
-      <w:bookmarkEnd w:id="6"/>
-      <w:r>
-        <w:rPr/>
+      <w:r>
         <w:t>Propósito del curso al que apoya la práctica</w:t>
       </w:r>
     </w:p>
     <w:p>
       <w:pPr>
-        <w:pStyle w:val="Normal"/>
-        <w:spacing w:lineRule="auto" w:line="252"/>
+        <w:spacing w:line="252" w:lineRule="auto"/>
         <w:rPr>
           <w:rFonts w:cs="Microsoft Sans Serif"/>
           <w:szCs w:val="20"/>
           <w:lang w:val="es-MX"/>
         </w:rPr>
       </w:pPr>
-      <w:bookmarkStart w:id="8" w:name="_Toc237662810"/>
       <w:r>
         <w:rPr>
           <w:rFonts w:cs="Microsoft Sans Serif"/>
           <w:szCs w:val="20"/>
           <w:lang w:val="es-MX"/>
         </w:rPr>
-        <w:t xml:space="preserve">Proporcionar herramientas que permitan ampliar las capacidades de obtención de datos a partir de repositorios web públicos y privados.  </w:t>
-      </w:r>
-    </w:p>
-    <w:p>
-      <w:pPr>
-        <w:pStyle w:val="Heading2"/>
-        <w:rPr/>
-      </w:pPr>
-      <w:bookmarkStart w:id="9" w:name="_Toc237662810"/>
-      <w:r>
-        <w:rPr>
-          <w:rFonts w:eastAsia="Times New Roman" w:cs="Microsoft Sans Serif" w:ascii="Calibri" w:hAnsi="Calibri" w:asciiTheme="minorHAnsi" w:hAnsiTheme="minorHAnsi"/>
-          <w:b w:val="false"/>
-          <w:bCs w:val="false"/>
+        <w:t>Proporcionar herramientas que permitan ampliar las capacidades de obtención de datos a partir de repositor</w:t>
+      </w:r>
+      <w:r>
+        <w:rPr>
+          <w:rFonts w:cs="Microsoft Sans Serif"/>
+          <w:szCs w:val="20"/>
+          <w:lang w:val="es-MX"/>
+        </w:rPr>
+        <w:t xml:space="preserve">ios web públicos y privados.  </w:t>
+      </w:r>
+    </w:p>
+    <w:p>
+      <w:pPr>
+        <w:pStyle w:val="Ttulo2"/>
+      </w:pPr>
+      <w:bookmarkStart w:id="8" w:name="_Toc237662810"/>
+      <w:r>
+        <w:rPr>
+          <w:rFonts w:asciiTheme="minorHAnsi" w:eastAsia="Times New Roman" w:hAnsiTheme="minorHAnsi" w:cs="Microsoft Sans Serif"/>
+          <w:b w:val="0"/>
+          <w:bCs w:val="0"/>
           <w:color w:val="00000A"/>
           <w:sz w:val="22"/>
           <w:szCs w:val="20"/>
@@ -826,99 +877,128 @@
         </w:rPr>
         <w:t xml:space="preserve"> </w:t>
       </w:r>
+      <w:bookmarkStart w:id="9" w:name="_Toc399922546"/>
       <w:bookmarkStart w:id="10" w:name="_Toc468111193"/>
-      <w:bookmarkStart w:id="11" w:name="_Toc399922546"/>
+      <w:bookmarkEnd w:id="8"/>
       <w:bookmarkEnd w:id="9"/>
-      <w:bookmarkEnd w:id="11"/>
       <w:bookmarkEnd w:id="10"/>
       <w:r>
-        <w:rPr/>
         <w:t>Actividades</w:t>
       </w:r>
     </w:p>
     <w:p>
       <w:pPr>
-        <w:pStyle w:val="ListParagraph"/>
+        <w:pStyle w:val="Prrafodelista"/>
         <w:numPr>
           <w:ilvl w:val="0"/>
           <w:numId w:val="2"/>
         </w:numPr>
-        <w:rPr/>
-      </w:pPr>
-      <w:r>
-        <w:rPr/>
+      </w:pPr>
+      <w:r>
         <w:t>Conocer una herramienta especializada en extracción de datos web.</w:t>
       </w:r>
     </w:p>
     <w:p>
       <w:pPr>
-        <w:pStyle w:val="ListParagraph"/>
+        <w:pStyle w:val="Prrafodelista"/>
         <w:numPr>
           <w:ilvl w:val="0"/>
           <w:numId w:val="2"/>
         </w:numPr>
-        <w:rPr/>
-      </w:pPr>
-      <w:r>
-        <w:rPr/>
-        <w:t xml:space="preserve">Extraer información a partir de un sitio web y transformarla en un archivo csv delimitado por comas. </w:t>
-      </w:r>
-    </w:p>
-    <w:p>
-      <w:pPr>
-        <w:pStyle w:val="Heading2"/>
+      </w:pPr>
+      <w:r>
+        <w:t xml:space="preserve">Extraer información a partir de un sitio web y transformarla en un archivo </w:t>
+      </w:r>
+      <w:proofErr w:type="spellStart"/>
+      <w:r>
+        <w:t>csv</w:t>
+      </w:r>
+      <w:proofErr w:type="spellEnd"/>
+      <w:r>
+        <w:t xml:space="preserve"> delimitado por comas. </w:t>
+      </w:r>
+    </w:p>
+    <w:p>
+      <w:pPr>
+        <w:pStyle w:val="Ttulo2"/>
         <w:tabs>
-          <w:tab w:val="left" w:pos="5257" w:leader="none"/>
+          <w:tab w:val="left" w:pos="5257"/>
         </w:tabs>
-        <w:rPr/>
-      </w:pPr>
-      <w:bookmarkStart w:id="12" w:name="_Toc468111194"/>
-      <w:bookmarkEnd w:id="12"/>
-      <w:r>
-        <w:rPr/>
-        <w:t>Práctica: Extracción de precios del sitio Finanzas Yahoo</w:t>
-      </w:r>
-    </w:p>
-    <w:p>
-      <w:pPr>
-        <w:pStyle w:val="Heading2"/>
+      </w:pPr>
+      <w:bookmarkStart w:id="11" w:name="_Toc468111194"/>
+      <w:bookmarkEnd w:id="11"/>
+      <w:r>
+        <w:t>Práctica: Extracción de precios del sitio Fi</w:t>
+      </w:r>
+      <w:r>
+        <w:t xml:space="preserve">nanzas </w:t>
+      </w:r>
+      <w:proofErr w:type="spellStart"/>
+      <w:r>
+        <w:t>Yahoo</w:t>
+      </w:r>
+      <w:proofErr w:type="spellEnd"/>
+    </w:p>
+    <w:p>
+      <w:pPr>
+        <w:pStyle w:val="Ttulo2"/>
         <w:numPr>
           <w:ilvl w:val="0"/>
           <w:numId w:val="3"/>
         </w:numPr>
         <w:tabs>
-          <w:tab w:val="left" w:pos="5257" w:leader="none"/>
+          <w:tab w:val="left" w:pos="5257"/>
         </w:tabs>
-        <w:rPr/>
-      </w:pPr>
-      <w:bookmarkStart w:id="13" w:name="_Toc468111195"/>
-      <w:bookmarkEnd w:id="13"/>
-      <w:r>
-        <w:rPr/>
-        <w:t>Descarga de la práctica e instalación del SW Screen-Scraper</w:t>
-      </w:r>
-    </w:p>
-    <w:p>
-      <w:pPr>
-        <w:pStyle w:val="Normal"/>
-        <w:spacing w:before="0" w:after="0"/>
-        <w:rPr/>
-      </w:pPr>
-      <w:r>
-        <w:rPr/>
-        <w:t>1.- Descarga los datos  requeridos para la práctica haciendo clic en la opción “Clone or Download” y descomprime el archivo en algún directorio:</w:t>
-      </w:r>
-    </w:p>
-    <w:p>
-      <w:pPr>
-        <w:pStyle w:val="Normal"/>
-        <w:rPr/>
-      </w:pPr>
-      <w:hyperlink r:id="rId2">
-        <w:r>
-          <w:rPr>
-            <w:webHidden/>
+      </w:pPr>
+      <w:bookmarkStart w:id="12" w:name="_Toc468111195"/>
+      <w:bookmarkEnd w:id="12"/>
+      <w:r>
+        <w:t xml:space="preserve">Descarga de la práctica e instalación del SW </w:t>
+      </w:r>
+      <w:proofErr w:type="spellStart"/>
+      <w:r>
+        <w:t>Screen-Scraper</w:t>
+      </w:r>
+      <w:proofErr w:type="spellEnd"/>
+    </w:p>
+    <w:p>
+      <w:pPr>
+        <w:spacing w:after="0"/>
+      </w:pPr>
+      <w:r>
+        <w:t xml:space="preserve">1.- Descarga los </w:t>
+      </w:r>
+      <w:proofErr w:type="gramStart"/>
+      <w:r>
+        <w:t>datos  requeridos</w:t>
+      </w:r>
+      <w:proofErr w:type="gramEnd"/>
+      <w:r>
+        <w:t xml:space="preserve"> para la práctica haciendo clic en la opción “Clone </w:t>
+      </w:r>
+      <w:proofErr w:type="spellStart"/>
+      <w:r>
+        <w:t>or</w:t>
+      </w:r>
+      <w:proofErr w:type="spellEnd"/>
+      <w:r>
+        <w:t xml:space="preserve"> </w:t>
+      </w:r>
+      <w:proofErr w:type="spellStart"/>
+      <w:r>
+        <w:t>Download</w:t>
+      </w:r>
+      <w:proofErr w:type="spellEnd"/>
+      <w:r>
+        <w:t>” y descomprime el archivo en algún directorio:</w:t>
+      </w:r>
+    </w:p>
+    <w:p>
+      <w:hyperlink r:id="rId8">
+        <w:r>
+          <w:rPr>
             <w:rStyle w:val="VisitedInternetLink"/>
+            <w:webHidden/>
           </w:rPr>
           <w:t>https://github.com/mariofonseca/webextractiondemo.git</w:t>
         </w:r>
@@ -926,12 +1006,9 @@
     </w:p>
     <w:p>
       <w:pPr>
-        <w:pStyle w:val="Normal"/>
-        <w:spacing w:before="0" w:after="0"/>
-        <w:rPr/>
-      </w:pPr>
-      <w:r>
-        <w:rPr/>
+        <w:spacing w:after="0"/>
+      </w:pPr>
+      <w:r>
         <w:t xml:space="preserve">2.- Descarga la versión </w:t>
       </w:r>
       <w:r>
@@ -941,108 +1018,167 @@
         <w:t>ENTERPRISE</w:t>
       </w:r>
       <w:r>
-        <w:rPr/>
-        <w:t xml:space="preserve"> de la herramienta Screen-Scraper de acuerdo con tu sistema operativo: </w:t>
-      </w:r>
-    </w:p>
-    <w:p>
-      <w:pPr>
-        <w:pStyle w:val="Normal"/>
-        <w:rPr/>
-      </w:pPr>
-      <w:hyperlink r:id="rId3">
-        <w:r>
-          <w:rPr>
-            <w:webHidden/>
+        <w:t xml:space="preserve"> de la herramienta </w:t>
+      </w:r>
+      <w:proofErr w:type="spellStart"/>
+      <w:r>
+        <w:t>Screen-Scraper</w:t>
+      </w:r>
+      <w:proofErr w:type="spellEnd"/>
+      <w:r>
+        <w:t xml:space="preserve"> de acuerdo con tu sistema operativo: </w:t>
+      </w:r>
+    </w:p>
+    <w:p>
+      <w:hyperlink r:id="rId9">
+        <w:r>
+          <w:rPr>
             <w:rStyle w:val="VisitedInternetLink"/>
+            <w:webHidden/>
           </w:rPr>
           <w:t>https://www.screen-scraper.com/developers</w:t>
         </w:r>
       </w:hyperlink>
     </w:p>
     <w:p>
-      <w:pPr>
-        <w:pStyle w:val="Normal"/>
-        <w:rPr/>
-      </w:pPr>
-      <w:r>
-        <w:rPr/>
-        <w:t>3.- Instala la herramienta Screen-Scraper Enterprise. Tendrá una vigencia de 30 días. Para utilizarlo después de la fecha de expiración sólo hay que desinstalarlo y volverlo a instalar.</w:t>
-      </w:r>
-    </w:p>
-    <w:p>
-      <w:pPr>
-        <w:pStyle w:val="Heading2"/>
+      <w:r>
+        <w:t xml:space="preserve">3.- Instala la herramienta </w:t>
+      </w:r>
+      <w:proofErr w:type="spellStart"/>
+      <w:r>
+        <w:t>Screen-Scraper</w:t>
+      </w:r>
+      <w:proofErr w:type="spellEnd"/>
+      <w:r>
+        <w:t xml:space="preserve"> Enterprise. Tendrá una vigencia de 30 días. Para utilizarlo después de la fecha de expiración sólo hay que desinstalarlo y volverlo a in</w:t>
+      </w:r>
+      <w:r>
+        <w:t>stalar.</w:t>
+      </w:r>
+    </w:p>
+    <w:p>
+      <w:pPr>
+        <w:pStyle w:val="Ttulo2"/>
         <w:numPr>
           <w:ilvl w:val="0"/>
           <w:numId w:val="3"/>
         </w:numPr>
         <w:tabs>
-          <w:tab w:val="left" w:pos="5257" w:leader="none"/>
+          <w:tab w:val="left" w:pos="5257"/>
         </w:tabs>
-        <w:rPr/>
-      </w:pPr>
-      <w:bookmarkStart w:id="14" w:name="_Toc468111196"/>
-      <w:bookmarkEnd w:id="14"/>
-      <w:r>
-        <w:rPr/>
-        <w:t>Diagnóstico el sitio Finanzas Yahoo para la acción VITROA.MX</w:t>
-      </w:r>
-    </w:p>
-    <w:p>
-      <w:pPr>
-        <w:pStyle w:val="Normal"/>
-        <w:rPr/>
-      </w:pPr>
-      <w:r>
-        <w:rPr/>
-        <w:t xml:space="preserve">1.- Búsqueda de la acción VITROA.MX en el  “Buscador de Cotizaciones” del sitio de Yahoo finanzas, usando un navegador web. </w:t>
-      </w:r>
-    </w:p>
-    <w:p>
-      <w:pPr>
-        <w:pStyle w:val="Normal"/>
-        <w:rPr/>
-      </w:pPr>
-      <w:r>
-        <w:rPr/>
-        <w:t>2.- Ir a la sección de “Precios Históricos” y seleccionar información de precios diarios sólo ocho años.</w:t>
-      </w:r>
-    </w:p>
-    <w:p>
-      <w:pPr>
-        <w:pStyle w:val="Normal"/>
-        <w:rPr/>
-      </w:pPr>
-      <w:r>
-        <w:rPr/>
-        <w:t xml:space="preserve">3.- Analizar y discutir el url, los parámetros y sus valores. </w:t>
-      </w:r>
-    </w:p>
-    <w:p>
-      <w:pPr>
-        <w:pStyle w:val="Normal"/>
-        <w:rPr/>
-      </w:pPr>
-      <w:r>
-        <w:rPr/>
-        <w:t xml:space="preserve">4.- Iniciar el programa Screen-Scraper. Ejecutar la opción </w:t>
+      </w:pPr>
+      <w:bookmarkStart w:id="13" w:name="_Toc468111196"/>
+      <w:bookmarkEnd w:id="13"/>
+      <w:r>
+        <w:t xml:space="preserve">Diagnóstico el sitio Finanzas </w:t>
+      </w:r>
+      <w:proofErr w:type="spellStart"/>
+      <w:r>
+        <w:t>Yahoo</w:t>
+      </w:r>
+      <w:proofErr w:type="spellEnd"/>
+      <w:r>
+        <w:t xml:space="preserve"> para la acción VITROA.MX</w:t>
+      </w:r>
+    </w:p>
+    <w:p>
+      <w:r>
+        <w:t xml:space="preserve">1.- Búsqueda de la acción VITROA.MX en </w:t>
+      </w:r>
+      <w:proofErr w:type="gramStart"/>
+      <w:r>
+        <w:t>el  “</w:t>
+      </w:r>
+      <w:proofErr w:type="gramEnd"/>
+      <w:r>
+        <w:t xml:space="preserve">Buscador de Cotizaciones” del sitio de </w:t>
+      </w:r>
+      <w:proofErr w:type="spellStart"/>
+      <w:r>
+        <w:t>Yahoo</w:t>
+      </w:r>
+      <w:proofErr w:type="spellEnd"/>
+      <w:r>
+        <w:t xml:space="preserve"> finanzas, usando un navegador web. </w:t>
+      </w:r>
+    </w:p>
+    <w:p>
+      <w:r>
+        <w:t>2.- Ir a la sección de “Precios Históricos” y seleccionar info</w:t>
+      </w:r>
+      <w:r>
+        <w:t>rmación de precios diarios sólo ocho años.</w:t>
+      </w:r>
+    </w:p>
+    <w:p>
+      <w:r>
+        <w:t xml:space="preserve">3.- Analizar y discutir el </w:t>
+      </w:r>
+      <w:proofErr w:type="spellStart"/>
+      <w:r>
+        <w:t>url</w:t>
+      </w:r>
+      <w:proofErr w:type="spellEnd"/>
+      <w:r>
+        <w:t xml:space="preserve">, los parámetros y sus valores. </w:t>
+      </w:r>
+    </w:p>
+    <w:p>
+      <w:r>
+        <w:t xml:space="preserve">4.- Iniciar el programa </w:t>
+      </w:r>
+      <w:proofErr w:type="spellStart"/>
+      <w:r>
+        <w:t>Screen-Scraper</w:t>
+      </w:r>
+      <w:proofErr w:type="spellEnd"/>
+      <w:r>
+        <w:t xml:space="preserve">. Ejecutar la opción </w:t>
       </w:r>
       <w:r>
         <w:rPr>
           <w:b/>
         </w:rPr>
-        <w:t xml:space="preserve">File-&gt;New Scraping Session </w:t>
-      </w:r>
+        <w:t xml:space="preserve">File-&gt;New </w:t>
+      </w:r>
+      <w:proofErr w:type="spellStart"/>
       <w:r>
         <w:rPr>
           <w:b/>
+        </w:rPr>
+        <w:t>Scraping</w:t>
+      </w:r>
+      <w:proofErr w:type="spellEnd"/>
+      <w:r>
+        <w:rPr>
+          <w:b/>
+        </w:rPr>
+        <w:t xml:space="preserve"> </w:t>
+      </w:r>
+      <w:proofErr w:type="spellStart"/>
+      <w:r>
+        <w:rPr>
+          <w:b/>
+        </w:rPr>
+        <w:t>Session</w:t>
+      </w:r>
+      <w:proofErr w:type="spellEnd"/>
+      <w:r>
+        <w:rPr>
+          <w:b/>
+        </w:rPr>
+        <w:t xml:space="preserve"> </w:t>
+      </w:r>
+      <w:r>
+        <w:rPr>
+          <w:b/>
+          <w:noProof/>
         </w:rPr>
         <w:drawing>
           <wp:inline distT="0" distB="9525" distL="0" distR="9525">
             <wp:extent cx="142875" cy="142875"/>
             <wp:effectExtent l="0" t="0" r="0" b="0"/>
-            <wp:docPr id="1" name="Imagen 2" descr=""/>
+            <wp:docPr id="1" name="Imagen 2"/>
             <wp:cNvGraphicFramePr>
               <a:graphicFrameLocks xmlns:a="http://schemas.openxmlformats.org/drawingml/2006/main" noChangeAspect="1"/>
             </wp:cNvGraphicFramePr>
@@ -1050,13 +1186,13 @@
               <a:graphicData uri="http://schemas.openxmlformats.org/drawingml/2006/picture">
                 <pic:pic xmlns:pic="http://schemas.openxmlformats.org/drawingml/2006/picture">
                   <pic:nvPicPr>
-                    <pic:cNvPr id="1" name="Imagen 2" descr=""/>
+                    <pic:cNvPr id="1" name="Imagen 2"/>
                     <pic:cNvPicPr>
                       <a:picLocks noChangeAspect="1" noChangeArrowheads="1"/>
                     </pic:cNvPicPr>
                   </pic:nvPicPr>
                   <pic:blipFill>
-                    <a:blip r:embed="rId4"/>
+                    <a:blip r:embed="rId10"/>
                     <a:stretch>
                       <a:fillRect/>
                     </a:stretch>
@@ -1077,28 +1213,141 @@
         </w:drawing>
       </w:r>
       <w:r>
-        <w:rPr/>
-        <w:t>. Asignarle el nombre “YahooFinanzas”. Hacer clic izquierdo en el “Scraping Session” y seleccionar la opción “Add Scrapable file from URL”. Copiar el url descrito en (3). Asignarle el nombre “VITROA”. Hacer clic en el ícono “Save”.</w:t>
-      </w:r>
-    </w:p>
-    <w:p>
-      <w:pPr>
-        <w:pStyle w:val="Normal"/>
-        <w:rPr>
-          <w:lang w:val="es-MX"/>
-        </w:rPr>
-      </w:pPr>
-      <w:r>
-        <w:rPr/>
+        <w:t>. Asignarle el nombre “</w:t>
+      </w:r>
+      <w:proofErr w:type="spellStart"/>
+      <w:r>
+        <w:t>YahooFinanzas</w:t>
+      </w:r>
+      <w:proofErr w:type="spellEnd"/>
+      <w:r>
+        <w:t xml:space="preserve">”. Hacer clic izquierdo en </w:t>
+      </w:r>
+      <w:r>
+        <w:t>el “</w:t>
+      </w:r>
+      <w:proofErr w:type="spellStart"/>
+      <w:r>
+        <w:t>Scraping</w:t>
+      </w:r>
+      <w:proofErr w:type="spellEnd"/>
+      <w:r>
+        <w:t xml:space="preserve"> </w:t>
+      </w:r>
+      <w:proofErr w:type="spellStart"/>
+      <w:r>
+        <w:t>Session</w:t>
+      </w:r>
+      <w:proofErr w:type="spellEnd"/>
+      <w:r>
+        <w:t>” y seleccionar la opción “</w:t>
+      </w:r>
+      <w:proofErr w:type="spellStart"/>
+      <w:r>
+        <w:t>Add</w:t>
+      </w:r>
+      <w:proofErr w:type="spellEnd"/>
+      <w:r>
+        <w:t xml:space="preserve"> </w:t>
+      </w:r>
+      <w:proofErr w:type="spellStart"/>
+      <w:r>
+        <w:t>Scrapable</w:t>
+      </w:r>
+      <w:proofErr w:type="spellEnd"/>
+      <w:r>
+        <w:t xml:space="preserve"> file </w:t>
+      </w:r>
+      <w:proofErr w:type="spellStart"/>
+      <w:r>
+        <w:t>from</w:t>
+      </w:r>
+      <w:proofErr w:type="spellEnd"/>
+      <w:r>
+        <w:t xml:space="preserve"> URL”. Copiar el </w:t>
+      </w:r>
+      <w:proofErr w:type="spellStart"/>
+      <w:r>
+        <w:t>url</w:t>
+      </w:r>
+      <w:proofErr w:type="spellEnd"/>
+      <w:r>
+        <w:t xml:space="preserve"> descrito en (3). Asignarle el nombre “VITROA”. </w:t>
+      </w:r>
+      <w:r>
+        <w:t>En la pestaña “</w:t>
+      </w:r>
+      <w:proofErr w:type="spellStart"/>
+      <w:r>
+        <w:t>Advanced</w:t>
+      </w:r>
+      <w:proofErr w:type="spellEnd"/>
+      <w:r>
+        <w:t>” seleccionar “</w:t>
+      </w:r>
+      <w:proofErr w:type="spellStart"/>
+      <w:r>
+        <w:t>Jericho</w:t>
+      </w:r>
+      <w:proofErr w:type="spellEnd"/>
+      <w:r>
+        <w:t xml:space="preserve">” en la opción de </w:t>
+      </w:r>
+      <w:proofErr w:type="spellStart"/>
+      <w:r>
+        <w:rPr>
+          <w:i/>
+        </w:rPr>
+        <w:t>Tidy</w:t>
+      </w:r>
+      <w:proofErr w:type="spellEnd"/>
+      <w:r>
+        <w:rPr>
+          <w:i/>
+        </w:rPr>
+        <w:t xml:space="preserve"> </w:t>
+      </w:r>
+      <w:proofErr w:type="spellStart"/>
+      <w:r>
+        <w:rPr>
+          <w:i/>
+        </w:rPr>
+        <w:t>Html</w:t>
+      </w:r>
+      <w:proofErr w:type="spellEnd"/>
+      <w:r>
+        <w:t xml:space="preserve">. </w:t>
+      </w:r>
+      <w:r>
+        <w:t>Hacer clic en el ícono “</w:t>
+      </w:r>
+      <w:proofErr w:type="spellStart"/>
+      <w:r>
+        <w:t>Save</w:t>
+      </w:r>
+      <w:proofErr w:type="spellEnd"/>
+      <w:r>
+        <w:t>”.</w:t>
+      </w:r>
+    </w:p>
+    <w:p>
+      <w:pPr>
+        <w:rPr>
+          <w:lang w:val="es-MX"/>
+        </w:rPr>
+      </w:pPr>
+      <w:r>
         <w:t xml:space="preserve">5.- Seleccionar el </w:t>
       </w:r>
       <w:r>
-        <w:rPr/>
+        <w:rPr>
+          <w:noProof/>
+        </w:rPr>
         <w:drawing>
           <wp:inline distT="0" distB="9525" distL="0" distR="0">
             <wp:extent cx="228600" cy="238125"/>
             <wp:effectExtent l="0" t="0" r="0" b="0"/>
-            <wp:docPr id="2" name="Imagen 1" descr=""/>
+            <wp:docPr id="2" name="Imagen 1"/>
             <wp:cNvGraphicFramePr>
               <a:graphicFrameLocks xmlns:a="http://schemas.openxmlformats.org/drawingml/2006/main" noChangeAspect="1"/>
             </wp:cNvGraphicFramePr>
@@ -1106,13 +1355,13 @@
               <a:graphicData uri="http://schemas.openxmlformats.org/drawingml/2006/picture">
                 <pic:pic xmlns:pic="http://schemas.openxmlformats.org/drawingml/2006/picture">
                   <pic:nvPicPr>
-                    <pic:cNvPr id="2" name="Imagen 1" descr=""/>
+                    <pic:cNvPr id="2" name="Imagen 1"/>
                     <pic:cNvPicPr>
                       <a:picLocks noChangeAspect="1" noChangeArrowheads="1"/>
                     </pic:cNvPicPr>
                   </pic:nvPicPr>
                   <pic:blipFill>
-                    <a:blip r:embed="rId5"/>
+                    <a:blip r:embed="rId10"/>
                     <a:stretch>
                       <a:fillRect/>
                     </a:stretch>
@@ -1136,17 +1385,60 @@
         <w:rPr>
           <w:lang w:val="es-MX"/>
         </w:rPr>
-        <w:t xml:space="preserve"> Scraping sesión “YahooFinanzas” y ejectuarlo </w:t>
-      </w:r>
-      <w:r>
-        <w:rPr>
+        <w:t xml:space="preserve"> </w:t>
+      </w:r>
+      <w:proofErr w:type="spellStart"/>
+      <w:r>
+        <w:rPr>
+          <w:lang w:val="es-MX"/>
+        </w:rPr>
+        <w:t>Scraping</w:t>
+      </w:r>
+      <w:proofErr w:type="spellEnd"/>
+      <w:r>
+        <w:rPr>
+          <w:lang w:val="es-MX"/>
+        </w:rPr>
+        <w:t xml:space="preserve"> sesión “</w:t>
+      </w:r>
+      <w:proofErr w:type="spellStart"/>
+      <w:r>
+        <w:rPr>
+          <w:lang w:val="es-MX"/>
+        </w:rPr>
+        <w:t>YahooFinanzas</w:t>
+      </w:r>
+      <w:proofErr w:type="spellEnd"/>
+      <w:r>
+        <w:rPr>
+          <w:lang w:val="es-MX"/>
+        </w:rPr>
+        <w:t xml:space="preserve">” y </w:t>
+      </w:r>
+      <w:proofErr w:type="spellStart"/>
+      <w:r>
+        <w:rPr>
+          <w:lang w:val="es-MX"/>
+        </w:rPr>
+        <w:t>ejectuarlo</w:t>
+      </w:r>
+      <w:proofErr w:type="spellEnd"/>
+      <w:r>
+        <w:rPr>
+          <w:lang w:val="es-MX"/>
+        </w:rPr>
+        <w:t xml:space="preserve"> </w:t>
+      </w:r>
+      <w:r>
+        <w:rPr>
+          <w:noProof/>
           <w:lang w:val="es-MX"/>
         </w:rPr>
         <w:drawing>
           <wp:inline distT="0" distB="9525" distL="0" distR="0">
             <wp:extent cx="228600" cy="257175"/>
             <wp:effectExtent l="0" t="0" r="0" b="0"/>
-            <wp:docPr id="3" name="Imagen 3" descr=""/>
+            <wp:docPr id="3" name="Imagen 3"/>
             <wp:cNvGraphicFramePr>
               <a:graphicFrameLocks xmlns:a="http://schemas.openxmlformats.org/drawingml/2006/main" noChangeAspect="1"/>
             </wp:cNvGraphicFramePr>
@@ -1154,314 +1446,7 @@
               <a:graphicData uri="http://schemas.openxmlformats.org/drawingml/2006/picture">
                 <pic:pic xmlns:pic="http://schemas.openxmlformats.org/drawingml/2006/picture">
                   <pic:nvPicPr>
-                    <pic:cNvPr id="3" name="Imagen 3" descr=""/>
-                    <pic:cNvPicPr>
-                      <a:picLocks noChangeAspect="1" noChangeArrowheads="1"/>
-                    </pic:cNvPicPr>
-                  </pic:nvPicPr>
-                  <pic:blipFill>
-                    <a:blip r:embed="rId6"/>
-                    <a:stretch>
-                      <a:fillRect/>
-                    </a:stretch>
-                  </pic:blipFill>
-                  <pic:spPr bwMode="auto">
-                    <a:xfrm>
-                      <a:off x="0" y="0"/>
-                      <a:ext cx="228600" cy="257175"/>
-                    </a:xfrm>
-                    <a:prstGeom prst="rect">
-                      <a:avLst/>
-                    </a:prstGeom>
-                  </pic:spPr>
-                </pic:pic>
-              </a:graphicData>
-            </a:graphic>
-          </wp:inline>
-        </w:drawing>
-      </w:r>
-      <w:r>
-        <w:rPr>
-          <w:lang w:val="es-MX"/>
-        </w:rPr>
-        <w:t xml:space="preserve">. Seleccionar el scrapeable file “ACCION” y seleccionar la pestaña “Last Response”. Luego hacer clic en la opción “Find” </w:t>
-      </w:r>
-      <w:r>
-        <w:rPr>
-          <w:lang w:val="es-MX"/>
-        </w:rPr>
-        <w:drawing>
-          <wp:inline distT="0" distB="0" distL="0" distR="0">
-            <wp:extent cx="209550" cy="247650"/>
-            <wp:effectExtent l="0" t="0" r="0" b="0"/>
-            <wp:docPr id="4" name="Imagen 5" descr=""/>
-            <wp:cNvGraphicFramePr>
-              <a:graphicFrameLocks xmlns:a="http://schemas.openxmlformats.org/drawingml/2006/main" noChangeAspect="1"/>
-            </wp:cNvGraphicFramePr>
-            <a:graphic xmlns:a="http://schemas.openxmlformats.org/drawingml/2006/main">
-              <a:graphicData uri="http://schemas.openxmlformats.org/drawingml/2006/picture">
-                <pic:pic xmlns:pic="http://schemas.openxmlformats.org/drawingml/2006/picture">
-                  <pic:nvPicPr>
-                    <pic:cNvPr id="4" name="Imagen 5" descr=""/>
-                    <pic:cNvPicPr>
-                      <a:picLocks noChangeAspect="1" noChangeArrowheads="1"/>
-                    </pic:cNvPicPr>
-                  </pic:nvPicPr>
-                  <pic:blipFill>
-                    <a:blip r:embed="rId7"/>
-                    <a:stretch>
-                      <a:fillRect/>
-                    </a:stretch>
-                  </pic:blipFill>
-                  <pic:spPr bwMode="auto">
-                    <a:xfrm>
-                      <a:off x="0" y="0"/>
-                      <a:ext cx="209550" cy="247650"/>
-                    </a:xfrm>
-                    <a:prstGeom prst="rect">
-                      <a:avLst/>
-                    </a:prstGeom>
-                  </pic:spPr>
-                </pic:pic>
-              </a:graphicData>
-            </a:graphic>
-          </wp:inline>
-        </w:drawing>
-      </w:r>
-      <w:r>
-        <w:rPr>
-          <w:lang w:val="es-MX"/>
-        </w:rPr>
-        <w:t xml:space="preserve"> y escribrir “precio apertura”. Seleccionar el patrón que tiene el primer renglón de datos, hacer clic derecho y seleccionar “Generate extractor pattern  from selected  text”. Asignar en la etiqueta “Identifier” el valor “preciosAccion”.</w:t>
-      </w:r>
-    </w:p>
-    <w:p>
-      <w:pPr>
-        <w:pStyle w:val="Normal"/>
-        <w:rPr/>
-      </w:pPr>
-      <w:r>
-        <w:rPr/>
-        <w:t xml:space="preserve">6.- Reemplazar cada uno de los valores del renglón por una variable para almacenar su valor. Para ello hacer clic derecho “Generate extractor pattern token from selected text”. Asignarles nombres significativos. Revisar las opciones </w:t>
-      </w:r>
-      <w:r>
-        <w:rPr/>
-        <w:drawing>
-          <wp:inline distT="0" distB="9525" distL="0" distR="0">
-            <wp:extent cx="895350" cy="219075"/>
-            <wp:effectExtent l="0" t="0" r="0" b="0"/>
-            <wp:docPr id="5" name="Imagen 7" descr=""/>
-            <wp:cNvGraphicFramePr>
-              <a:graphicFrameLocks xmlns:a="http://schemas.openxmlformats.org/drawingml/2006/main" noChangeAspect="1"/>
-            </wp:cNvGraphicFramePr>
-            <a:graphic xmlns:a="http://schemas.openxmlformats.org/drawingml/2006/main">
-              <a:graphicData uri="http://schemas.openxmlformats.org/drawingml/2006/picture">
-                <pic:pic xmlns:pic="http://schemas.openxmlformats.org/drawingml/2006/picture">
-                  <pic:nvPicPr>
-                    <pic:cNvPr id="5" name="Imagen 7" descr=""/>
-                    <pic:cNvPicPr>
-                      <a:picLocks noChangeAspect="1" noChangeArrowheads="1"/>
-                    </pic:cNvPicPr>
-                  </pic:nvPicPr>
-                  <pic:blipFill>
-                    <a:blip r:embed="rId8"/>
-                    <a:stretch>
-                      <a:fillRect/>
-                    </a:stretch>
-                  </pic:blipFill>
-                  <pic:spPr bwMode="auto">
-                    <a:xfrm>
-                      <a:off x="0" y="0"/>
-                      <a:ext cx="895350" cy="219075"/>
-                    </a:xfrm>
-                    <a:prstGeom prst="rect">
-                      <a:avLst/>
-                    </a:prstGeom>
-                  </pic:spPr>
-                </pic:pic>
-              </a:graphicData>
-            </a:graphic>
-          </wp:inline>
-        </w:drawing>
-      </w:r>
-      <w:r>
-        <w:rPr/>
-        <w:t xml:space="preserve"> y </w:t>
-      </w:r>
-      <w:r>
-        <w:rPr/>
-        <w:drawing>
-          <wp:inline distT="0" distB="0" distL="0" distR="9525">
-            <wp:extent cx="1381125" cy="209550"/>
-            <wp:effectExtent l="0" t="0" r="0" b="0"/>
-            <wp:docPr id="6" name="Imagen 6" descr=""/>
-            <wp:cNvGraphicFramePr>
-              <a:graphicFrameLocks xmlns:a="http://schemas.openxmlformats.org/drawingml/2006/main" noChangeAspect="1"/>
-            </wp:cNvGraphicFramePr>
-            <a:graphic xmlns:a="http://schemas.openxmlformats.org/drawingml/2006/main">
-              <a:graphicData uri="http://schemas.openxmlformats.org/drawingml/2006/picture">
-                <pic:pic xmlns:pic="http://schemas.openxmlformats.org/drawingml/2006/picture">
-                  <pic:nvPicPr>
-                    <pic:cNvPr id="6" name="Imagen 6" descr=""/>
-                    <pic:cNvPicPr>
-                      <a:picLocks noChangeAspect="1" noChangeArrowheads="1"/>
-                    </pic:cNvPicPr>
-                  </pic:nvPicPr>
-                  <pic:blipFill>
-                    <a:blip r:embed="rId9"/>
-                    <a:stretch>
-                      <a:fillRect/>
-                    </a:stretch>
-                  </pic:blipFill>
-                  <pic:spPr bwMode="auto">
-                    <a:xfrm>
-                      <a:off x="0" y="0"/>
-                      <a:ext cx="1381125" cy="209550"/>
-                    </a:xfrm>
-                    <a:prstGeom prst="rect">
-                      <a:avLst/>
-                    </a:prstGeom>
-                  </pic:spPr>
-                </pic:pic>
-              </a:graphicData>
-            </a:graphic>
-          </wp:inline>
-        </w:drawing>
-      </w:r>
-      <w:r>
-        <w:rPr/>
-        <w:t>. Ejecutar de nuevo la Sraping sesión “YahooFinanzas”</w:t>
-      </w:r>
-      <w:r>
-        <w:rPr>
-          <w:lang w:val="es-MX" w:eastAsia="es-MX"/>
-        </w:rPr>
-        <w:t xml:space="preserve"> </w:t>
-      </w:r>
-      <w:r>
-        <w:rPr>
-          <w:lang w:val="es-MX" w:eastAsia="es-MX"/>
-        </w:rPr>
-        <w:drawing>
-          <wp:inline distT="0" distB="9525" distL="0" distR="0">
-            <wp:extent cx="228600" cy="257175"/>
-            <wp:effectExtent l="0" t="0" r="0" b="0"/>
-            <wp:docPr id="7" name="Imagen 8" descr=""/>
-            <wp:cNvGraphicFramePr>
-              <a:graphicFrameLocks xmlns:a="http://schemas.openxmlformats.org/drawingml/2006/main" noChangeAspect="1"/>
-            </wp:cNvGraphicFramePr>
-            <a:graphic xmlns:a="http://schemas.openxmlformats.org/drawingml/2006/main">
-              <a:graphicData uri="http://schemas.openxmlformats.org/drawingml/2006/picture">
-                <pic:pic xmlns:pic="http://schemas.openxmlformats.org/drawingml/2006/picture">
-                  <pic:nvPicPr>
-                    <pic:cNvPr id="7" name="Imagen 8" descr=""/>
-                    <pic:cNvPicPr>
-                      <a:picLocks noChangeAspect="1" noChangeArrowheads="1"/>
-                    </pic:cNvPicPr>
-                  </pic:nvPicPr>
-                  <pic:blipFill>
-                    <a:blip r:embed="rId10"/>
-                    <a:stretch>
-                      <a:fillRect/>
-                    </a:stretch>
-                  </pic:blipFill>
-                  <pic:spPr bwMode="auto">
-                    <a:xfrm>
-                      <a:off x="0" y="0"/>
-                      <a:ext cx="228600" cy="257175"/>
-                    </a:xfrm>
-                    <a:prstGeom prst="rect">
-                      <a:avLst/>
-                    </a:prstGeom>
-                  </pic:spPr>
-                </pic:pic>
-              </a:graphicData>
-            </a:graphic>
-          </wp:inline>
-        </w:drawing>
-      </w:r>
-      <w:r>
-        <w:rPr/>
-        <w:t>.</w:t>
-      </w:r>
-    </w:p>
-    <w:p>
-      <w:pPr>
-        <w:pStyle w:val="Heading2"/>
-        <w:numPr>
-          <w:ilvl w:val="0"/>
-          <w:numId w:val="3"/>
-        </w:numPr>
-        <w:tabs>
-          <w:tab w:val="left" w:pos="5257" w:leader="none"/>
-        </w:tabs>
-        <w:rPr/>
-      </w:pPr>
-      <w:bookmarkStart w:id="15" w:name="_Toc468111197"/>
-      <w:bookmarkEnd w:id="15"/>
-      <w:r>
-        <w:rPr/>
-        <w:t>Extracción de precios de la acción VITROA.MX</w:t>
-      </w:r>
-    </w:p>
-    <w:p>
-      <w:pPr>
-        <w:pStyle w:val="Normal"/>
-        <w:rPr/>
-      </w:pPr>
-      <w:r>
-        <w:rPr/>
-        <w:t>1.- Importar los archivos script “IniciarVariables”, ”CerrarVariables”, “GuardarPreciosAccion” de la carpeta ../S</w:t>
-      </w:r>
-      <w:bookmarkStart w:id="16" w:name="_GoBack"/>
-      <w:bookmarkEnd w:id="16"/>
-      <w:r>
-        <w:rPr/>
-        <w:t>cripts/ss/scripts/, usando la opción “File-&gt;Import”</w:t>
-      </w:r>
-    </w:p>
-    <w:p>
-      <w:pPr>
-        <w:pStyle w:val="Normal"/>
-        <w:rPr/>
-      </w:pPr>
-      <w:r>
-        <w:rPr/>
-        <w:t xml:space="preserve">2.- Configurar la variable “workingDir” en el archivo “IniciarVariables” para que apunte al directorio local donde instalaron la práctica. </w:t>
-      </w:r>
-    </w:p>
-    <w:p>
-      <w:pPr>
-        <w:pStyle w:val="Normal"/>
-        <w:rPr/>
-      </w:pPr>
-      <w:r>
-        <w:rPr/>
-        <w:t>3.- Configurar la Scraping Session “YahooFinanzas” para incorporar los scripts “IniciarVariables” y “CerrarVariables”. Configurar el scrapable file  “ACCION” para incorporar el script “GuardarPreciosAccion”. Ejecutar la Scraping Session “YahooFinanzas”</w:t>
-      </w:r>
-      <w:r>
-        <w:rPr>
-          <w:lang w:val="es-MX" w:eastAsia="es-MX"/>
-        </w:rPr>
-        <w:t xml:space="preserve"> </w:t>
-      </w:r>
-      <w:r>
-        <w:rPr>
-          <w:lang w:val="es-MX" w:eastAsia="es-MX"/>
-        </w:rPr>
-        <w:drawing>
-          <wp:inline distT="0" distB="9525" distL="0" distR="0">
-            <wp:extent cx="228600" cy="257175"/>
-            <wp:effectExtent l="0" t="0" r="0" b="0"/>
-            <wp:docPr id="8" name="Imagen 9" descr=""/>
-            <wp:cNvGraphicFramePr>
-              <a:graphicFrameLocks xmlns:a="http://schemas.openxmlformats.org/drawingml/2006/main" noChangeAspect="1"/>
-            </wp:cNvGraphicFramePr>
-            <a:graphic xmlns:a="http://schemas.openxmlformats.org/drawingml/2006/main">
-              <a:graphicData uri="http://schemas.openxmlformats.org/drawingml/2006/picture">
-                <pic:pic xmlns:pic="http://schemas.openxmlformats.org/drawingml/2006/picture">
-                  <pic:nvPicPr>
-                    <pic:cNvPr id="8" name="Imagen 9" descr=""/>
+                    <pic:cNvPr id="3" name="Imagen 3"/>
                     <pic:cNvPicPr>
                       <a:picLocks noChangeAspect="1" noChangeArrowheads="1"/>
                     </pic:cNvPicPr>
@@ -1488,108 +1473,964 @@
         </w:drawing>
       </w:r>
       <w:r>
-        <w:rPr/>
-        <w:t>. Revisar el archivo Csv con los resultados.</w:t>
-      </w:r>
-    </w:p>
-    <w:p>
-      <w:pPr>
-        <w:pStyle w:val="Heading2"/>
+        <w:rPr>
+          <w:lang w:val="es-MX"/>
+        </w:rPr>
+        <w:t xml:space="preserve">. Seleccionar el </w:t>
+      </w:r>
+      <w:proofErr w:type="spellStart"/>
+      <w:r>
+        <w:rPr>
+          <w:lang w:val="es-MX"/>
+        </w:rPr>
+        <w:t>scr</w:t>
+      </w:r>
+      <w:r>
+        <w:rPr>
+          <w:lang w:val="es-MX"/>
+        </w:rPr>
+        <w:t>apeable</w:t>
+      </w:r>
+      <w:proofErr w:type="spellEnd"/>
+      <w:r>
+        <w:rPr>
+          <w:lang w:val="es-MX"/>
+        </w:rPr>
+        <w:t xml:space="preserve"> file “</w:t>
+      </w:r>
+      <w:r>
+        <w:rPr>
+          <w:lang w:val="es-MX"/>
+        </w:rPr>
+        <w:t>VITROA</w:t>
+      </w:r>
+      <w:bookmarkStart w:id="14" w:name="_GoBack"/>
+      <w:bookmarkEnd w:id="14"/>
+      <w:r>
+        <w:rPr>
+          <w:lang w:val="es-MX"/>
+        </w:rPr>
+        <w:t>” y seleccionar la pestaña “</w:t>
+      </w:r>
+      <w:proofErr w:type="spellStart"/>
+      <w:r>
+        <w:rPr>
+          <w:lang w:val="es-MX"/>
+        </w:rPr>
+        <w:t>Last</w:t>
+      </w:r>
+      <w:proofErr w:type="spellEnd"/>
+      <w:r>
+        <w:rPr>
+          <w:lang w:val="es-MX"/>
+        </w:rPr>
+        <w:t xml:space="preserve"> Response”. Luego hacer clic en la opción “</w:t>
+      </w:r>
+      <w:proofErr w:type="spellStart"/>
+      <w:r>
+        <w:rPr>
+          <w:lang w:val="es-MX"/>
+        </w:rPr>
+        <w:t>Find</w:t>
+      </w:r>
+      <w:proofErr w:type="spellEnd"/>
+      <w:r>
+        <w:rPr>
+          <w:lang w:val="es-MX"/>
+        </w:rPr>
+        <w:t xml:space="preserve">” </w:t>
+      </w:r>
+      <w:r>
+        <w:rPr>
+          <w:noProof/>
+          <w:lang w:val="es-MX"/>
+        </w:rPr>
+        <w:drawing>
+          <wp:inline distT="0" distB="0" distL="0" distR="0">
+            <wp:extent cx="209550" cy="247650"/>
+            <wp:effectExtent l="0" t="0" r="0" b="0"/>
+            <wp:docPr id="4" name="Imagen 5"/>
+            <wp:cNvGraphicFramePr>
+              <a:graphicFrameLocks xmlns:a="http://schemas.openxmlformats.org/drawingml/2006/main" noChangeAspect="1"/>
+            </wp:cNvGraphicFramePr>
+            <a:graphic xmlns:a="http://schemas.openxmlformats.org/drawingml/2006/main">
+              <a:graphicData uri="http://schemas.openxmlformats.org/drawingml/2006/picture">
+                <pic:pic xmlns:pic="http://schemas.openxmlformats.org/drawingml/2006/picture">
+                  <pic:nvPicPr>
+                    <pic:cNvPr id="4" name="Imagen 5"/>
+                    <pic:cNvPicPr>
+                      <a:picLocks noChangeAspect="1" noChangeArrowheads="1"/>
+                    </pic:cNvPicPr>
+                  </pic:nvPicPr>
+                  <pic:blipFill>
+                    <a:blip r:embed="rId12"/>
+                    <a:stretch>
+                      <a:fillRect/>
+                    </a:stretch>
+                  </pic:blipFill>
+                  <pic:spPr bwMode="auto">
+                    <a:xfrm>
+                      <a:off x="0" y="0"/>
+                      <a:ext cx="209550" cy="247650"/>
+                    </a:xfrm>
+                    <a:prstGeom prst="rect">
+                      <a:avLst/>
+                    </a:prstGeom>
+                  </pic:spPr>
+                </pic:pic>
+              </a:graphicData>
+            </a:graphic>
+          </wp:inline>
+        </w:drawing>
+      </w:r>
+      <w:r>
+        <w:rPr>
+          <w:lang w:val="es-MX"/>
+        </w:rPr>
+        <w:t xml:space="preserve"> y </w:t>
+      </w:r>
+      <w:proofErr w:type="spellStart"/>
+      <w:r>
+        <w:rPr>
+          <w:lang w:val="es-MX"/>
+        </w:rPr>
+        <w:t>escribrir</w:t>
+      </w:r>
+      <w:proofErr w:type="spellEnd"/>
+      <w:r>
+        <w:rPr>
+          <w:lang w:val="es-MX"/>
+        </w:rPr>
+        <w:t xml:space="preserve"> “precio apertura”. Seleccionar el patrón que tiene el primer renglón de datos, hacer clic derecho y seleccionar “</w:t>
+      </w:r>
+      <w:proofErr w:type="spellStart"/>
+      <w:r>
+        <w:rPr>
+          <w:lang w:val="es-MX"/>
+        </w:rPr>
+        <w:t>Generate</w:t>
+      </w:r>
+      <w:proofErr w:type="spellEnd"/>
+      <w:r>
+        <w:rPr>
+          <w:lang w:val="es-MX"/>
+        </w:rPr>
+        <w:t xml:space="preserve"> extractor </w:t>
+      </w:r>
+      <w:proofErr w:type="spellStart"/>
+      <w:proofErr w:type="gramStart"/>
+      <w:r>
+        <w:rPr>
+          <w:lang w:val="es-MX"/>
+        </w:rPr>
+        <w:t>pattern</w:t>
+      </w:r>
+      <w:proofErr w:type="spellEnd"/>
+      <w:r>
+        <w:rPr>
+          <w:lang w:val="es-MX"/>
+        </w:rPr>
+        <w:t xml:space="preserve">  </w:t>
+      </w:r>
+      <w:proofErr w:type="spellStart"/>
+      <w:r>
+        <w:rPr>
+          <w:lang w:val="es-MX"/>
+        </w:rPr>
+        <w:t>from</w:t>
+      </w:r>
+      <w:proofErr w:type="spellEnd"/>
+      <w:proofErr w:type="gramEnd"/>
+      <w:r>
+        <w:rPr>
+          <w:lang w:val="es-MX"/>
+        </w:rPr>
+        <w:t xml:space="preserve"> </w:t>
+      </w:r>
+      <w:proofErr w:type="spellStart"/>
+      <w:r>
+        <w:rPr>
+          <w:lang w:val="es-MX"/>
+        </w:rPr>
+        <w:t>selected</w:t>
+      </w:r>
+      <w:proofErr w:type="spellEnd"/>
+      <w:r>
+        <w:rPr>
+          <w:lang w:val="es-MX"/>
+        </w:rPr>
+        <w:t xml:space="preserve">  </w:t>
+      </w:r>
+      <w:proofErr w:type="spellStart"/>
+      <w:r>
+        <w:rPr>
+          <w:lang w:val="es-MX"/>
+        </w:rPr>
+        <w:t>text</w:t>
+      </w:r>
+      <w:proofErr w:type="spellEnd"/>
+      <w:r>
+        <w:rPr>
+          <w:lang w:val="es-MX"/>
+        </w:rPr>
+        <w:t>”. Asignar en la etiqueta “</w:t>
+      </w:r>
+      <w:proofErr w:type="spellStart"/>
+      <w:r>
+        <w:rPr>
+          <w:lang w:val="es-MX"/>
+        </w:rPr>
+        <w:t>Identifier</w:t>
+      </w:r>
+      <w:proofErr w:type="spellEnd"/>
+      <w:r>
+        <w:rPr>
+          <w:lang w:val="es-MX"/>
+        </w:rPr>
+        <w:t>” el valor “</w:t>
+      </w:r>
+      <w:proofErr w:type="spellStart"/>
+      <w:r>
+        <w:rPr>
+          <w:lang w:val="es-MX"/>
+        </w:rPr>
+        <w:t>preciosAccion</w:t>
+      </w:r>
+      <w:proofErr w:type="spellEnd"/>
+      <w:r>
+        <w:rPr>
+          <w:lang w:val="es-MX"/>
+        </w:rPr>
+        <w:t>”.</w:t>
+      </w:r>
+    </w:p>
+    <w:p>
+      <w:r>
+        <w:lastRenderedPageBreak/>
+        <w:t>6.- Reemplazar cad</w:t>
+      </w:r>
+      <w:r>
+        <w:t>a uno de los valores del renglón por una variable para almacenar su valor. Para ello hacer clic derecho “</w:t>
+      </w:r>
+      <w:proofErr w:type="spellStart"/>
+      <w:r>
+        <w:t>Generate</w:t>
+      </w:r>
+      <w:proofErr w:type="spellEnd"/>
+      <w:r>
+        <w:t xml:space="preserve"> extractor </w:t>
+      </w:r>
+      <w:proofErr w:type="spellStart"/>
+      <w:r>
+        <w:t>pattern</w:t>
+      </w:r>
+      <w:proofErr w:type="spellEnd"/>
+      <w:r>
+        <w:t xml:space="preserve"> token </w:t>
+      </w:r>
+      <w:proofErr w:type="spellStart"/>
+      <w:r>
+        <w:t>from</w:t>
+      </w:r>
+      <w:proofErr w:type="spellEnd"/>
+      <w:r>
+        <w:t xml:space="preserve"> </w:t>
+      </w:r>
+      <w:proofErr w:type="spellStart"/>
+      <w:r>
+        <w:t>selected</w:t>
+      </w:r>
+      <w:proofErr w:type="spellEnd"/>
+      <w:r>
+        <w:t xml:space="preserve"> </w:t>
+      </w:r>
+      <w:proofErr w:type="spellStart"/>
+      <w:r>
+        <w:t>text</w:t>
+      </w:r>
+      <w:proofErr w:type="spellEnd"/>
+      <w:r>
+        <w:t xml:space="preserve">”. Asignarles nombres significativos. Revisar las opciones </w:t>
+      </w:r>
+      <w:r>
+        <w:rPr>
+          <w:noProof/>
+        </w:rPr>
+        <w:drawing>
+          <wp:inline distT="0" distB="9525" distL="0" distR="0">
+            <wp:extent cx="895350" cy="219075"/>
+            <wp:effectExtent l="0" t="0" r="0" b="0"/>
+            <wp:docPr id="5" name="Imagen 7"/>
+            <wp:cNvGraphicFramePr>
+              <a:graphicFrameLocks xmlns:a="http://schemas.openxmlformats.org/drawingml/2006/main" noChangeAspect="1"/>
+            </wp:cNvGraphicFramePr>
+            <a:graphic xmlns:a="http://schemas.openxmlformats.org/drawingml/2006/main">
+              <a:graphicData uri="http://schemas.openxmlformats.org/drawingml/2006/picture">
+                <pic:pic xmlns:pic="http://schemas.openxmlformats.org/drawingml/2006/picture">
+                  <pic:nvPicPr>
+                    <pic:cNvPr id="5" name="Imagen 7"/>
+                    <pic:cNvPicPr>
+                      <a:picLocks noChangeAspect="1" noChangeArrowheads="1"/>
+                    </pic:cNvPicPr>
+                  </pic:nvPicPr>
+                  <pic:blipFill>
+                    <a:blip r:embed="rId13"/>
+                    <a:stretch>
+                      <a:fillRect/>
+                    </a:stretch>
+                  </pic:blipFill>
+                  <pic:spPr bwMode="auto">
+                    <a:xfrm>
+                      <a:off x="0" y="0"/>
+                      <a:ext cx="895350" cy="219075"/>
+                    </a:xfrm>
+                    <a:prstGeom prst="rect">
+                      <a:avLst/>
+                    </a:prstGeom>
+                  </pic:spPr>
+                </pic:pic>
+              </a:graphicData>
+            </a:graphic>
+          </wp:inline>
+        </w:drawing>
+      </w:r>
+      <w:r>
+        <w:t xml:space="preserve"> y </w:t>
+      </w:r>
+      <w:r>
+        <w:rPr>
+          <w:noProof/>
+        </w:rPr>
+        <w:drawing>
+          <wp:inline distT="0" distB="0" distL="0" distR="9525">
+            <wp:extent cx="1381125" cy="209550"/>
+            <wp:effectExtent l="0" t="0" r="0" b="0"/>
+            <wp:docPr id="6" name="Imagen 6"/>
+            <wp:cNvGraphicFramePr>
+              <a:graphicFrameLocks xmlns:a="http://schemas.openxmlformats.org/drawingml/2006/main" noChangeAspect="1"/>
+            </wp:cNvGraphicFramePr>
+            <a:graphic xmlns:a="http://schemas.openxmlformats.org/drawingml/2006/main">
+              <a:graphicData uri="http://schemas.openxmlformats.org/drawingml/2006/picture">
+                <pic:pic xmlns:pic="http://schemas.openxmlformats.org/drawingml/2006/picture">
+                  <pic:nvPicPr>
+                    <pic:cNvPr id="6" name="Imagen 6"/>
+                    <pic:cNvPicPr>
+                      <a:picLocks noChangeAspect="1" noChangeArrowheads="1"/>
+                    </pic:cNvPicPr>
+                  </pic:nvPicPr>
+                  <pic:blipFill>
+                    <a:blip r:embed="rId14"/>
+                    <a:stretch>
+                      <a:fillRect/>
+                    </a:stretch>
+                  </pic:blipFill>
+                  <pic:spPr bwMode="auto">
+                    <a:xfrm>
+                      <a:off x="0" y="0"/>
+                      <a:ext cx="1381125" cy="209550"/>
+                    </a:xfrm>
+                    <a:prstGeom prst="rect">
+                      <a:avLst/>
+                    </a:prstGeom>
+                  </pic:spPr>
+                </pic:pic>
+              </a:graphicData>
+            </a:graphic>
+          </wp:inline>
+        </w:drawing>
+      </w:r>
+      <w:r>
+        <w:t xml:space="preserve">. Ejecutar de nuevo la </w:t>
+      </w:r>
+      <w:proofErr w:type="spellStart"/>
+      <w:r>
+        <w:t>Sraping</w:t>
+      </w:r>
+      <w:proofErr w:type="spellEnd"/>
+      <w:r>
+        <w:t xml:space="preserve"> sesió</w:t>
+      </w:r>
+      <w:r>
+        <w:t>n “</w:t>
+      </w:r>
+      <w:proofErr w:type="spellStart"/>
+      <w:r>
+        <w:t>YahooFinanzas</w:t>
+      </w:r>
+      <w:proofErr w:type="spellEnd"/>
+      <w:r>
+        <w:t>”</w:t>
+      </w:r>
+      <w:r>
+        <w:rPr>
+          <w:lang w:val="es-MX" w:eastAsia="es-MX"/>
+        </w:rPr>
+        <w:t xml:space="preserve"> </w:t>
+      </w:r>
+      <w:r>
+        <w:rPr>
+          <w:noProof/>
+          <w:lang w:val="es-MX" w:eastAsia="es-MX"/>
+        </w:rPr>
+        <w:drawing>
+          <wp:inline distT="0" distB="9525" distL="0" distR="0">
+            <wp:extent cx="228600" cy="257175"/>
+            <wp:effectExtent l="0" t="0" r="0" b="0"/>
+            <wp:docPr id="7" name="Imagen 8"/>
+            <wp:cNvGraphicFramePr>
+              <a:graphicFrameLocks xmlns:a="http://schemas.openxmlformats.org/drawingml/2006/main" noChangeAspect="1"/>
+            </wp:cNvGraphicFramePr>
+            <a:graphic xmlns:a="http://schemas.openxmlformats.org/drawingml/2006/main">
+              <a:graphicData uri="http://schemas.openxmlformats.org/drawingml/2006/picture">
+                <pic:pic xmlns:pic="http://schemas.openxmlformats.org/drawingml/2006/picture">
+                  <pic:nvPicPr>
+                    <pic:cNvPr id="7" name="Imagen 8"/>
+                    <pic:cNvPicPr>
+                      <a:picLocks noChangeAspect="1" noChangeArrowheads="1"/>
+                    </pic:cNvPicPr>
+                  </pic:nvPicPr>
+                  <pic:blipFill>
+                    <a:blip r:embed="rId11"/>
+                    <a:stretch>
+                      <a:fillRect/>
+                    </a:stretch>
+                  </pic:blipFill>
+                  <pic:spPr bwMode="auto">
+                    <a:xfrm>
+                      <a:off x="0" y="0"/>
+                      <a:ext cx="228600" cy="257175"/>
+                    </a:xfrm>
+                    <a:prstGeom prst="rect">
+                      <a:avLst/>
+                    </a:prstGeom>
+                  </pic:spPr>
+                </pic:pic>
+              </a:graphicData>
+            </a:graphic>
+          </wp:inline>
+        </w:drawing>
+      </w:r>
+      <w:r>
+        <w:t>.</w:t>
+      </w:r>
+    </w:p>
+    <w:p>
+      <w:pPr>
+        <w:pStyle w:val="Ttulo2"/>
         <w:numPr>
           <w:ilvl w:val="0"/>
           <w:numId w:val="3"/>
         </w:numPr>
         <w:tabs>
-          <w:tab w:val="left" w:pos="5257" w:leader="none"/>
+          <w:tab w:val="left" w:pos="5257"/>
         </w:tabs>
-        <w:rPr/>
-      </w:pPr>
-      <w:bookmarkStart w:id="17" w:name="_Toc468111198"/>
-      <w:r>
-        <w:rPr/>
-        <w:t>Variaciones para extraer ahora la acción BIMBOA.MX</w:t>
-      </w:r>
-      <w:bookmarkEnd w:id="17"/>
-      <w:r>
-        <w:rPr/>
+      </w:pPr>
+      <w:bookmarkStart w:id="15" w:name="_Toc468111197"/>
+      <w:bookmarkEnd w:id="15"/>
+      <w:r>
+        <w:t>Extracción de precios de la acción VITROA.MX</w:t>
+      </w:r>
+    </w:p>
+    <w:p>
+      <w:r>
+        <w:t>1.- Importar los archivos script “</w:t>
+      </w:r>
+      <w:proofErr w:type="spellStart"/>
+      <w:r>
+        <w:t>IniciarVariables</w:t>
+      </w:r>
+      <w:proofErr w:type="spellEnd"/>
+      <w:r>
+        <w:t>”</w:t>
+      </w:r>
+      <w:proofErr w:type="gramStart"/>
+      <w:r>
+        <w:t>, ”</w:t>
+      </w:r>
+      <w:proofErr w:type="spellStart"/>
+      <w:r>
+        <w:t>CerrarVariables</w:t>
+      </w:r>
+      <w:proofErr w:type="spellEnd"/>
+      <w:proofErr w:type="gramEnd"/>
+      <w:r>
+        <w:t>”, “</w:t>
+      </w:r>
+      <w:proofErr w:type="spellStart"/>
+      <w:r>
+        <w:t>GuardarPreciosAccion</w:t>
+      </w:r>
+      <w:proofErr w:type="spellEnd"/>
+      <w:r>
+        <w:t>” de la carpeta ../Scripts/</w:t>
+      </w:r>
+      <w:proofErr w:type="spellStart"/>
+      <w:r>
+        <w:t>ss</w:t>
+      </w:r>
+      <w:proofErr w:type="spellEnd"/>
+      <w:r>
+        <w:t>/scripts/, usando la opción “File-&gt;</w:t>
+      </w:r>
+      <w:proofErr w:type="spellStart"/>
+      <w:r>
+        <w:t>Import</w:t>
+      </w:r>
+      <w:proofErr w:type="spellEnd"/>
+      <w:r>
+        <w:t>”</w:t>
+      </w:r>
+    </w:p>
+    <w:p>
+      <w:r>
+        <w:t>2.- Configurar la variabl</w:t>
+      </w:r>
+      <w:r>
+        <w:t>e “</w:t>
+      </w:r>
+      <w:proofErr w:type="spellStart"/>
+      <w:r>
+        <w:t>workingDir</w:t>
+      </w:r>
+      <w:proofErr w:type="spellEnd"/>
+      <w:r>
+        <w:t>” en el archivo “</w:t>
+      </w:r>
+      <w:proofErr w:type="spellStart"/>
+      <w:r>
+        <w:t>IniciarVariables</w:t>
+      </w:r>
+      <w:proofErr w:type="spellEnd"/>
+      <w:r>
+        <w:t xml:space="preserve">” para que apunte al directorio local donde instalaron la práctica. </w:t>
+      </w:r>
+    </w:p>
+    <w:p>
+      <w:r>
+        <w:t xml:space="preserve">3.- Configurar la </w:t>
+      </w:r>
+      <w:proofErr w:type="spellStart"/>
+      <w:r>
+        <w:t>Scraping</w:t>
+      </w:r>
+      <w:proofErr w:type="spellEnd"/>
+      <w:r>
         <w:t xml:space="preserve"> </w:t>
       </w:r>
-    </w:p>
-    <w:p>
-      <w:pPr>
-        <w:pStyle w:val="Normal"/>
-        <w:rPr/>
-      </w:pPr>
-      <w:r>
-        <w:rPr/>
-        <w:t xml:space="preserve">1.- Cambiar la variable “stockName” en el script “IniciarVariables”. </w:t>
-      </w:r>
-    </w:p>
-    <w:p>
-      <w:pPr>
-        <w:pStyle w:val="Normal"/>
-        <w:rPr/>
-      </w:pPr>
-      <w:r>
-        <w:rPr/>
-        <w:t>2.- En el scrapeable file “ACCION”, en la pestaña “Parameters”, cambiar el valor “VITROA.MX” por el valor “~#stockName#~”.</w:t>
-      </w:r>
-    </w:p>
-    <w:p>
-      <w:pPr>
-        <w:pStyle w:val="Normal"/>
-        <w:rPr>
-          <w:lang w:val="en-US"/>
-        </w:rPr>
-      </w:pPr>
-      <w:r>
-        <w:rPr>
-          <w:lang w:val="en-US"/>
-        </w:rPr>
-        <w:t>3.- En la pestaña “Properties” del scrapable file “ACCION” habilitar el check box “This scrapeable file will be invoked manually…”.</w:t>
-      </w:r>
-    </w:p>
-    <w:p>
-      <w:pPr>
-        <w:pStyle w:val="Normal"/>
-        <w:rPr>
-          <w:u w:val="single"/>
-          <w:lang w:val="es-MX"/>
-        </w:rPr>
-      </w:pPr>
-      <w:r>
-        <w:rPr>
-          <w:lang w:val="es-MX"/>
-        </w:rPr>
-        <w:t>4.-  En el script “IniciarVariables” descomentar la línea 14. Ejecutar el Scraping Session “YahooFinanzas”. Revisar el archio csv con los resultados.</w:t>
-      </w:r>
-    </w:p>
-    <w:p>
-      <w:pPr>
-        <w:pStyle w:val="Heading2"/>
+      <w:proofErr w:type="spellStart"/>
+      <w:r>
+        <w:t>Session</w:t>
+      </w:r>
+      <w:proofErr w:type="spellEnd"/>
+      <w:r>
+        <w:t xml:space="preserve"> “</w:t>
+      </w:r>
+      <w:proofErr w:type="spellStart"/>
+      <w:r>
+        <w:t>YahooFinanzas</w:t>
+      </w:r>
+      <w:proofErr w:type="spellEnd"/>
+      <w:r>
+        <w:t>” para incorporar los scripts “</w:t>
+      </w:r>
+      <w:proofErr w:type="spellStart"/>
+      <w:r>
+        <w:t>IniciarVariables</w:t>
+      </w:r>
+      <w:proofErr w:type="spellEnd"/>
+      <w:r>
+        <w:t>” y “</w:t>
+      </w:r>
+      <w:proofErr w:type="spellStart"/>
+      <w:r>
+        <w:t>CerrarVariables</w:t>
+      </w:r>
+      <w:proofErr w:type="spellEnd"/>
+      <w:r>
+        <w:t xml:space="preserve">”. Configurar el </w:t>
+      </w:r>
+      <w:proofErr w:type="spellStart"/>
+      <w:r>
+        <w:t>scrapabl</w:t>
+      </w:r>
+      <w:r>
+        <w:t>e</w:t>
+      </w:r>
+      <w:proofErr w:type="spellEnd"/>
+      <w:r>
+        <w:t xml:space="preserve"> </w:t>
+      </w:r>
+      <w:proofErr w:type="gramStart"/>
+      <w:r>
+        <w:t>file  “</w:t>
+      </w:r>
+      <w:proofErr w:type="gramEnd"/>
+      <w:r>
+        <w:t>ACCION” para incorporar el script “</w:t>
+      </w:r>
+      <w:proofErr w:type="spellStart"/>
+      <w:r>
+        <w:t>GuardarPreciosAccion</w:t>
+      </w:r>
+      <w:proofErr w:type="spellEnd"/>
+      <w:r>
+        <w:t xml:space="preserve">”. Ejecutar la </w:t>
+      </w:r>
+      <w:proofErr w:type="spellStart"/>
+      <w:r>
+        <w:t>Scraping</w:t>
+      </w:r>
+      <w:proofErr w:type="spellEnd"/>
+      <w:r>
+        <w:t xml:space="preserve"> </w:t>
+      </w:r>
+      <w:proofErr w:type="spellStart"/>
+      <w:r>
+        <w:t>Session</w:t>
+      </w:r>
+      <w:proofErr w:type="spellEnd"/>
+      <w:r>
+        <w:t xml:space="preserve"> “</w:t>
+      </w:r>
+      <w:proofErr w:type="spellStart"/>
+      <w:r>
+        <w:t>YahooFinanzas</w:t>
+      </w:r>
+      <w:proofErr w:type="spellEnd"/>
+      <w:r>
+        <w:t>”</w:t>
+      </w:r>
+      <w:r>
+        <w:rPr>
+          <w:lang w:val="es-MX" w:eastAsia="es-MX"/>
+        </w:rPr>
+        <w:t xml:space="preserve"> </w:t>
+      </w:r>
+      <w:r>
+        <w:rPr>
+          <w:noProof/>
+          <w:lang w:val="es-MX" w:eastAsia="es-MX"/>
+        </w:rPr>
+        <w:drawing>
+          <wp:inline distT="0" distB="9525" distL="0" distR="0">
+            <wp:extent cx="228600" cy="257175"/>
+            <wp:effectExtent l="0" t="0" r="0" b="0"/>
+            <wp:docPr id="8" name="Imagen 9"/>
+            <wp:cNvGraphicFramePr>
+              <a:graphicFrameLocks xmlns:a="http://schemas.openxmlformats.org/drawingml/2006/main" noChangeAspect="1"/>
+            </wp:cNvGraphicFramePr>
+            <a:graphic xmlns:a="http://schemas.openxmlformats.org/drawingml/2006/main">
+              <a:graphicData uri="http://schemas.openxmlformats.org/drawingml/2006/picture">
+                <pic:pic xmlns:pic="http://schemas.openxmlformats.org/drawingml/2006/picture">
+                  <pic:nvPicPr>
+                    <pic:cNvPr id="8" name="Imagen 9"/>
+                    <pic:cNvPicPr>
+                      <a:picLocks noChangeAspect="1" noChangeArrowheads="1"/>
+                    </pic:cNvPicPr>
+                  </pic:nvPicPr>
+                  <pic:blipFill>
+                    <a:blip r:embed="rId11"/>
+                    <a:stretch>
+                      <a:fillRect/>
+                    </a:stretch>
+                  </pic:blipFill>
+                  <pic:spPr bwMode="auto">
+                    <a:xfrm>
+                      <a:off x="0" y="0"/>
+                      <a:ext cx="228600" cy="257175"/>
+                    </a:xfrm>
+                    <a:prstGeom prst="rect">
+                      <a:avLst/>
+                    </a:prstGeom>
+                  </pic:spPr>
+                </pic:pic>
+              </a:graphicData>
+            </a:graphic>
+          </wp:inline>
+        </w:drawing>
+      </w:r>
+      <w:r>
+        <w:t xml:space="preserve">. Revisar el archivo </w:t>
+      </w:r>
+      <w:proofErr w:type="spellStart"/>
+      <w:r>
+        <w:t>Csv</w:t>
+      </w:r>
+      <w:proofErr w:type="spellEnd"/>
+      <w:r>
+        <w:t xml:space="preserve"> con los resultados.</w:t>
+      </w:r>
+    </w:p>
+    <w:p>
+      <w:pPr>
+        <w:pStyle w:val="Ttulo2"/>
         <w:numPr>
           <w:ilvl w:val="0"/>
           <w:numId w:val="3"/>
         </w:numPr>
         <w:tabs>
-          <w:tab w:val="left" w:pos="5257" w:leader="none"/>
+          <w:tab w:val="left" w:pos="5257"/>
         </w:tabs>
-        <w:rPr/>
-      </w:pPr>
-      <w:bookmarkStart w:id="18" w:name="_Toc468111199"/>
-      <w:bookmarkStart w:id="19" w:name="_Toc237662812"/>
-      <w:bookmarkStart w:id="20" w:name="_Toc399922551"/>
+      </w:pPr>
+      <w:bookmarkStart w:id="16" w:name="_Toc468111198"/>
+      <w:r>
+        <w:t>Variaciones para extraer ahora la acción BIMBOA.MX</w:t>
+      </w:r>
+      <w:bookmarkEnd w:id="16"/>
+      <w:r>
+        <w:t xml:space="preserve"> </w:t>
+      </w:r>
+    </w:p>
+    <w:p>
+      <w:r>
+        <w:t>1.- Cambiar la variable “</w:t>
+      </w:r>
+      <w:proofErr w:type="spellStart"/>
+      <w:r>
+        <w:t>stockName</w:t>
+      </w:r>
+      <w:proofErr w:type="spellEnd"/>
+      <w:r>
+        <w:t>” en el scri</w:t>
+      </w:r>
+      <w:r>
+        <w:t>pt “</w:t>
+      </w:r>
+      <w:proofErr w:type="spellStart"/>
+      <w:r>
+        <w:t>IniciarVariables</w:t>
+      </w:r>
+      <w:proofErr w:type="spellEnd"/>
+      <w:r>
+        <w:t xml:space="preserve">”. </w:t>
+      </w:r>
+    </w:p>
+    <w:p>
+      <w:r>
+        <w:t xml:space="preserve">2.- En el </w:t>
+      </w:r>
+      <w:proofErr w:type="spellStart"/>
+      <w:r>
+        <w:t>scrapeable</w:t>
+      </w:r>
+      <w:proofErr w:type="spellEnd"/>
+      <w:r>
+        <w:t xml:space="preserve"> file “ACCION”, en la pestaña “</w:t>
+      </w:r>
+      <w:proofErr w:type="spellStart"/>
+      <w:r>
+        <w:t>Parameters</w:t>
+      </w:r>
+      <w:proofErr w:type="spellEnd"/>
+      <w:r>
+        <w:t>”, cambiar el valor “VITROA.MX” por el valor “~#</w:t>
+      </w:r>
+      <w:proofErr w:type="spellStart"/>
+      <w:r>
+        <w:t>stockName</w:t>
+      </w:r>
+      <w:proofErr w:type="spellEnd"/>
+      <w:r>
+        <w:t>#~”.</w:t>
+      </w:r>
+    </w:p>
+    <w:p>
+      <w:pPr>
+        <w:rPr>
+          <w:lang w:val="en-US"/>
+        </w:rPr>
+      </w:pPr>
+      <w:r>
+        <w:rPr>
+          <w:lang w:val="en-US"/>
+        </w:rPr>
+        <w:t xml:space="preserve">3.- </w:t>
+      </w:r>
+      <w:proofErr w:type="spellStart"/>
+      <w:r>
+        <w:rPr>
+          <w:lang w:val="en-US"/>
+        </w:rPr>
+        <w:t>En</w:t>
+      </w:r>
+      <w:proofErr w:type="spellEnd"/>
+      <w:r>
+        <w:rPr>
+          <w:lang w:val="en-US"/>
+        </w:rPr>
+        <w:t xml:space="preserve"> la </w:t>
+      </w:r>
+      <w:proofErr w:type="spellStart"/>
+      <w:r>
+        <w:rPr>
+          <w:lang w:val="en-US"/>
+        </w:rPr>
+        <w:t>pestaña</w:t>
+      </w:r>
+      <w:proofErr w:type="spellEnd"/>
+      <w:r>
+        <w:rPr>
+          <w:lang w:val="en-US"/>
+        </w:rPr>
+        <w:t xml:space="preserve"> “Properties” del scrapable file “ACCION” </w:t>
+      </w:r>
+      <w:proofErr w:type="spellStart"/>
+      <w:r>
+        <w:rPr>
+          <w:lang w:val="en-US"/>
+        </w:rPr>
+        <w:t>habilitar</w:t>
+      </w:r>
+      <w:proofErr w:type="spellEnd"/>
+      <w:r>
+        <w:rPr>
+          <w:lang w:val="en-US"/>
+        </w:rPr>
+        <w:t xml:space="preserve"> el check box “This scrapeable file will </w:t>
+      </w:r>
+      <w:r>
+        <w:rPr>
+          <w:lang w:val="en-US"/>
+        </w:rPr>
+        <w:t>be invoked manually…”.</w:t>
+      </w:r>
+    </w:p>
+    <w:p>
+      <w:pPr>
+        <w:rPr>
+          <w:u w:val="single"/>
+          <w:lang w:val="es-MX"/>
+        </w:rPr>
+      </w:pPr>
+      <w:r>
+        <w:rPr>
+          <w:lang w:val="es-MX"/>
+        </w:rPr>
+        <w:t>4.-  En el script “</w:t>
+      </w:r>
+      <w:proofErr w:type="spellStart"/>
+      <w:r>
+        <w:rPr>
+          <w:lang w:val="es-MX"/>
+        </w:rPr>
+        <w:t>IniciarVariables</w:t>
+      </w:r>
+      <w:proofErr w:type="spellEnd"/>
+      <w:r>
+        <w:rPr>
+          <w:lang w:val="es-MX"/>
+        </w:rPr>
+        <w:t xml:space="preserve">” </w:t>
+      </w:r>
+      <w:proofErr w:type="spellStart"/>
+      <w:r>
+        <w:rPr>
+          <w:lang w:val="es-MX"/>
+        </w:rPr>
+        <w:t>descomentar</w:t>
+      </w:r>
+      <w:proofErr w:type="spellEnd"/>
+      <w:r>
+        <w:rPr>
+          <w:lang w:val="es-MX"/>
+        </w:rPr>
+        <w:t xml:space="preserve"> la línea 14. Ejecutar el </w:t>
+      </w:r>
+      <w:proofErr w:type="spellStart"/>
+      <w:r>
+        <w:rPr>
+          <w:lang w:val="es-MX"/>
+        </w:rPr>
+        <w:t>Scraping</w:t>
+      </w:r>
+      <w:proofErr w:type="spellEnd"/>
+      <w:r>
+        <w:rPr>
+          <w:lang w:val="es-MX"/>
+        </w:rPr>
+        <w:t xml:space="preserve"> </w:t>
+      </w:r>
+      <w:proofErr w:type="spellStart"/>
+      <w:r>
+        <w:rPr>
+          <w:lang w:val="es-MX"/>
+        </w:rPr>
+        <w:t>Session</w:t>
+      </w:r>
+      <w:proofErr w:type="spellEnd"/>
+      <w:r>
+        <w:rPr>
+          <w:lang w:val="es-MX"/>
+        </w:rPr>
+        <w:t xml:space="preserve"> “</w:t>
+      </w:r>
+      <w:proofErr w:type="spellStart"/>
+      <w:r>
+        <w:rPr>
+          <w:lang w:val="es-MX"/>
+        </w:rPr>
+        <w:t>YahooFinanzas</w:t>
+      </w:r>
+      <w:proofErr w:type="spellEnd"/>
+      <w:r>
+        <w:rPr>
+          <w:lang w:val="es-MX"/>
+        </w:rPr>
+        <w:t xml:space="preserve">”. Revisar el </w:t>
+      </w:r>
+      <w:proofErr w:type="spellStart"/>
+      <w:r>
+        <w:rPr>
+          <w:lang w:val="es-MX"/>
+        </w:rPr>
+        <w:t>archio</w:t>
+      </w:r>
+      <w:proofErr w:type="spellEnd"/>
+      <w:r>
+        <w:rPr>
+          <w:lang w:val="es-MX"/>
+        </w:rPr>
+        <w:t xml:space="preserve"> </w:t>
+      </w:r>
+      <w:proofErr w:type="spellStart"/>
+      <w:r>
+        <w:rPr>
+          <w:lang w:val="es-MX"/>
+        </w:rPr>
+        <w:t>csv</w:t>
+      </w:r>
+      <w:proofErr w:type="spellEnd"/>
+      <w:r>
+        <w:rPr>
+          <w:lang w:val="es-MX"/>
+        </w:rPr>
+        <w:t xml:space="preserve"> con los resultados.</w:t>
+      </w:r>
+    </w:p>
+    <w:p>
+      <w:pPr>
+        <w:pStyle w:val="Ttulo2"/>
+        <w:numPr>
+          <w:ilvl w:val="0"/>
+          <w:numId w:val="3"/>
+        </w:numPr>
+        <w:tabs>
+          <w:tab w:val="left" w:pos="5257"/>
+        </w:tabs>
+      </w:pPr>
+      <w:bookmarkStart w:id="17" w:name="_Toc237662812"/>
+      <w:bookmarkStart w:id="18" w:name="_Toc399922551"/>
+      <w:bookmarkStart w:id="19" w:name="_Toc468111199"/>
+      <w:bookmarkEnd w:id="17"/>
+      <w:bookmarkEnd w:id="18"/>
       <w:bookmarkEnd w:id="19"/>
-      <w:bookmarkEnd w:id="20"/>
-      <w:bookmarkEnd w:id="18"/>
-      <w:r>
-        <w:rPr/>
+      <w:r>
         <w:t>Ejercicio de tarea</w:t>
       </w:r>
     </w:p>
     <w:p>
       <w:pPr>
-        <w:pStyle w:val="ListParagraph"/>
+        <w:pStyle w:val="Prrafodelista"/>
         <w:numPr>
           <w:ilvl w:val="0"/>
           <w:numId w:val="2"/>
@@ -1598,16 +2439,18 @@
           <w:rFonts w:ascii="Calibri" w:hAnsi="Calibri"/>
         </w:rPr>
       </w:pPr>
-      <w:bookmarkStart w:id="21" w:name="_Toc237662813"/>
-      <w:bookmarkEnd w:id="21"/>
-      <w:r>
-        <w:rPr/>
-        <w:t>Modificar el código para recuperar todas las páginas con los precios de las acciones “VITROA.MX” y “BIMBOA.MX”.</w:t>
-      </w:r>
-    </w:p>
-    <w:p>
-      <w:pPr>
-        <w:pStyle w:val="ListParagraph"/>
+      <w:bookmarkStart w:id="20" w:name="_Toc237662813"/>
+      <w:bookmarkEnd w:id="20"/>
+      <w:r>
+        <w:t>Modificar el código para recuperar todas las páginas con los pre</w:t>
+      </w:r>
+      <w:r>
+        <w:t>cios de las acciones “VITROA.MX” y “BIMBOA.MX”.</w:t>
+      </w:r>
+    </w:p>
+    <w:p>
+      <w:pPr>
+        <w:pStyle w:val="Prrafodelista"/>
         <w:numPr>
           <w:ilvl w:val="0"/>
           <w:numId w:val="2"/>
@@ -1617,51 +2460,62 @@
         </w:rPr>
       </w:pPr>
       <w:r>
-        <w:rPr/>
         <w:t>El entregable será un documento con un párrafo donde se expliquen los cambios realizados al código actual para lograr dicho objetivo.</w:t>
       </w:r>
     </w:p>
     <w:p>
-      <w:pPr>
-        <w:pStyle w:val="Normal"/>
-        <w:widowControl/>
-        <w:suppressAutoHyphens w:val="true"/>
-        <w:bidi w:val="0"/>
-        <w:spacing w:lineRule="auto" w:line="276" w:before="0" w:after="200"/>
-        <w:jc w:val="left"/>
-        <w:rPr/>
-      </w:pPr>
-      <w:bookmarkStart w:id="22" w:name="_Toc399922552"/>
-      <w:bookmarkStart w:id="23" w:name="_Ubicación_física_de"/>
+      <w:bookmarkStart w:id="21" w:name="_Toc399922552"/>
+      <w:bookmarkStart w:id="22" w:name="_Ubicación_física_de"/>
+      <w:bookmarkEnd w:id="21"/>
       <w:bookmarkEnd w:id="22"/>
-      <w:bookmarkEnd w:id="23"/>
-      <w:r>
-        <w:rPr/>
+      <w:r>
         <w:t xml:space="preserve"> </w:t>
       </w:r>
     </w:p>
     <w:sectPr>
-      <w:headerReference w:type="default" r:id="rId12"/>
-      <w:footerReference w:type="default" r:id="rId13"/>
-      <w:type w:val="nextPage"/>
+      <w:headerReference w:type="default" r:id="rId15"/>
+      <w:footerReference w:type="default" r:id="rId16"/>
       <w:pgSz w:w="11906" w:h="16838"/>
-      <w:pgMar w:left="1701" w:right="1701" w:header="708" w:top="1417" w:footer="708" w:bottom="1417" w:gutter="0"/>
-      <w:pgNumType w:fmt="decimal"/>
-      <w:formProt w:val="false"/>
-      <w:textDirection w:val="lrTb"/>
-      <w:docGrid w:type="default" w:linePitch="360" w:charSpace="4294965247"/>
+      <w:pgMar w:top="1417" w:right="1701" w:bottom="1417" w:left="1701" w:header="708" w:footer="708" w:gutter="0"/>
+      <w:cols w:space="720"/>
+      <w:formProt w:val="0"/>
+      <w:docGrid w:linePitch="360" w:charSpace="-2049"/>
     </w:sectPr>
   </w:body>
 </w:document>
 </file>
 
+<file path=word/endnotes.xml><?xml version="1.0" encoding="utf-8"?>
+<w:endnotes xmlns:wpc="http://schemas.microsoft.com/office/word/2010/wordprocessingCanvas" xmlns:cx="http://schemas.microsoft.com/office/drawing/2014/chartex" xmlns:cx1="http://schemas.microsoft.com/office/drawing/2015/9/8/chartex" xmlns:cx2="http://schemas.microsoft.com/office/drawing/2015/10/21/chartex" xmlns:cx3="http://schemas.microsoft.com/office/drawing/2016/5/9/chartex" xmlns:cx4="http://schemas.microsoft.com/office/drawing/2016/5/10/chartex" xmlns:cx5="http://schemas.microsoft.com/office/drawing/2016/5/11/chartex" xmlns:cx6="http://schemas.microsoft.com/office/drawing/2016/5/12/chartex" xmlns:cx7="http://schemas.microsoft.com/office/drawing/2016/5/13/chartex" xmlns:cx8="http://schemas.microsoft.com/office/drawing/2016/5/14/chartex" xmlns:mc="http://schemas.openxmlformats.org/markup-compatibility/2006" xmlns:aink="http://schemas.microsoft.com/office/drawing/2016/ink" xmlns:am3d="http://schemas.microsoft.com/office/drawing/2017/model3d" xmlns:o="urn:schemas-microsoft-com:office:office" xmlns:r="http://schemas.openxmlformats.org/officeDocument/2006/relationships" xmlns:m="http://schemas.openxmlformats.org/officeDocument/2006/math" xmlns:v="urn:schemas-microsoft-com:vml" xmlns:wp14="http://schemas.microsoft.com/office/word/2010/wordprocessingDrawing" xmlns:wp="http://schemas.openxmlformats.org/drawingml/2006/wordprocessingDrawing" xmlns:w10="urn:schemas-microsoft-com:office:word" xmlns:w="http://schemas.openxmlformats.org/wordprocessingml/2006/main" xmlns:w14="http://schemas.microsoft.com/office/word/2010/wordml" xmlns:w15="http://schemas.microsoft.com/office/word/2012/wordml" xmlns:w16cid="http://schemas.microsoft.com/office/word/2016/wordml/cid" xmlns:w16se="http://schemas.microsoft.com/office/word/2015/wordml/symex" xmlns:wpg="http://schemas.microsoft.com/office/word/2010/wordprocessingGroup" xmlns:wpi="http://schemas.microsoft.com/office/word/2010/wordprocessingInk" xmlns:wne="http://schemas.microsoft.com/office/word/2006/wordml" xmlns:wps="http://schemas.microsoft.com/office/word/2010/wordprocessingShape" mc:Ignorable="w14 w15 w16se w16cid wp14">
+  <w:endnote w:type="separator" w:id="-1">
+    <w:p>
+      <w:pPr>
+        <w:spacing w:after="0" w:line="240" w:lineRule="auto"/>
+      </w:pPr>
+      <w:r>
+        <w:separator/>
+      </w:r>
+    </w:p>
+  </w:endnote>
+  <w:endnote w:type="continuationSeparator" w:id="0">
+    <w:p>
+      <w:pPr>
+        <w:spacing w:after="0" w:line="240" w:lineRule="auto"/>
+      </w:pPr>
+      <w:r>
+        <w:continuationSeparator/>
+      </w:r>
+    </w:p>
+  </w:endnote>
+</w:endnotes>
+</file>
+
 <file path=word/footer1.xml><?xml version="1.0" encoding="utf-8"?>
-<w:ftr xmlns:o="urn:schemas-microsoft-com:office:office" xmlns:r="http://schemas.openxmlformats.org/officeDocument/2006/relationships" xmlns:v="urn:schemas-microsoft-com:vml" xmlns:w="http://schemas.openxmlformats.org/wordprocessingml/2006/main" xmlns:w10="urn:schemas-microsoft-com:office:word" xmlns:wp="http://schemas.openxmlformats.org/drawingml/2006/wordprocessingDrawing" xmlns:wps="http://schemas.microsoft.com/office/word/2010/wordprocessingShape" xmlns:wpg="http://schemas.microsoft.com/office/word/2010/wordprocessingGroup" xmlns:mc="http://schemas.openxmlformats.org/markup-compatibility/2006" xmlns:wp14="http://schemas.microsoft.com/office/word/2010/wordprocessingDrawing" xmlns:w14="http://schemas.microsoft.com/office/word/2010/wordml" mc:Ignorable="w14 wp14">
+<w:ftr xmlns:wpc="http://schemas.microsoft.com/office/word/2010/wordprocessingCanvas" xmlns:cx="http://schemas.microsoft.com/office/drawing/2014/chartex" xmlns:cx1="http://schemas.microsoft.com/office/drawing/2015/9/8/chartex" xmlns:cx2="http://schemas.microsoft.com/office/drawing/2015/10/21/chartex" xmlns:cx3="http://schemas.microsoft.com/office/drawing/2016/5/9/chartex" xmlns:cx4="http://schemas.microsoft.com/office/drawing/2016/5/10/chartex" xmlns:cx5="http://schemas.microsoft.com/office/drawing/2016/5/11/chartex" xmlns:cx6="http://schemas.microsoft.com/office/drawing/2016/5/12/chartex" xmlns:cx7="http://schemas.microsoft.com/office/drawing/2016/5/13/chartex" xmlns:cx8="http://schemas.microsoft.com/office/drawing/2016/5/14/chartex" xmlns:mc="http://schemas.openxmlformats.org/markup-compatibility/2006" xmlns:aink="http://schemas.microsoft.com/office/drawing/2016/ink" xmlns:am3d="http://schemas.microsoft.com/office/drawing/2017/model3d" xmlns:o="urn:schemas-microsoft-com:office:office" xmlns:r="http://schemas.openxmlformats.org/officeDocument/2006/relationships" xmlns:m="http://schemas.openxmlformats.org/officeDocument/2006/math" xmlns:v="urn:schemas-microsoft-com:vml" xmlns:wp14="http://schemas.microsoft.com/office/word/2010/wordprocessingDrawing" xmlns:wp="http://schemas.openxmlformats.org/drawingml/2006/wordprocessingDrawing" xmlns:w10="urn:schemas-microsoft-com:office:word" xmlns:w="http://schemas.openxmlformats.org/wordprocessingml/2006/main" xmlns:w14="http://schemas.microsoft.com/office/word/2010/wordml" xmlns:w15="http://schemas.microsoft.com/office/word/2012/wordml" xmlns:w16cid="http://schemas.microsoft.com/office/word/2016/wordml/cid" xmlns:w16se="http://schemas.microsoft.com/office/word/2015/wordml/symex" xmlns:wpg="http://schemas.microsoft.com/office/word/2010/wordprocessingGroup" xmlns:wpi="http://schemas.microsoft.com/office/word/2010/wordprocessingInk" xmlns:wne="http://schemas.microsoft.com/office/word/2006/wordml" xmlns:wps="http://schemas.microsoft.com/office/word/2010/wordprocessingShape" mc:Ignorable="w14 w15 w16se w16cid wp14">
   <w:p>
     <w:pPr>
-      <w:pStyle w:val="Footer"/>
+      <w:pStyle w:val="Piedepgina"/>
       <w:jc w:val="center"/>
-      <w:rPr/>
     </w:pPr>
     <w:r>
       <w:rPr>
@@ -1676,7 +2530,7 @@
       <w:fldChar w:fldCharType="begin"/>
     </w:r>
     <w:r>
-      <w:instrText> PAGE </w:instrText>
+      <w:instrText>PAGE</w:instrText>
     </w:r>
     <w:r>
       <w:fldChar w:fldCharType="separate"/>
@@ -1700,7 +2554,7 @@
       <w:fldChar w:fldCharType="begin"/>
     </w:r>
     <w:r>
-      <w:instrText> NUMPAGES </w:instrText>
+      <w:instrText>NUMPAGES</w:instrText>
     </w:r>
     <w:r>
       <w:fldChar w:fldCharType="separate"/>
@@ -1714,25 +2568,45 @@
   </w:p>
   <w:p>
     <w:pPr>
-      <w:pStyle w:val="Footer"/>
-      <w:rPr/>
+      <w:pStyle w:val="Piedepgina"/>
     </w:pPr>
-    <w:r>
-      <w:rPr/>
-    </w:r>
   </w:p>
 </w:ftr>
 </file>
 
+<file path=word/footnotes.xml><?xml version="1.0" encoding="utf-8"?>
+<w:footnotes xmlns:wpc="http://schemas.microsoft.com/office/word/2010/wordprocessingCanvas" xmlns:cx="http://schemas.microsoft.com/office/drawing/2014/chartex" xmlns:cx1="http://schemas.microsoft.com/office/drawing/2015/9/8/chartex" xmlns:cx2="http://schemas.microsoft.com/office/drawing/2015/10/21/chartex" xmlns:cx3="http://schemas.microsoft.com/office/drawing/2016/5/9/chartex" xmlns:cx4="http://schemas.microsoft.com/office/drawing/2016/5/10/chartex" xmlns:cx5="http://schemas.microsoft.com/office/drawing/2016/5/11/chartex" xmlns:cx6="http://schemas.microsoft.com/office/drawing/2016/5/12/chartex" xmlns:cx7="http://schemas.microsoft.com/office/drawing/2016/5/13/chartex" xmlns:cx8="http://schemas.microsoft.com/office/drawing/2016/5/14/chartex" xmlns:mc="http://schemas.openxmlformats.org/markup-compatibility/2006" xmlns:aink="http://schemas.microsoft.com/office/drawing/2016/ink" xmlns:am3d="http://schemas.microsoft.com/office/drawing/2017/model3d" xmlns:o="urn:schemas-microsoft-com:office:office" xmlns:r="http://schemas.openxmlformats.org/officeDocument/2006/relationships" xmlns:m="http://schemas.openxmlformats.org/officeDocument/2006/math" xmlns:v="urn:schemas-microsoft-com:vml" xmlns:wp14="http://schemas.microsoft.com/office/word/2010/wordprocessingDrawing" xmlns:wp="http://schemas.openxmlformats.org/drawingml/2006/wordprocessingDrawing" xmlns:w10="urn:schemas-microsoft-com:office:word" xmlns:w="http://schemas.openxmlformats.org/wordprocessingml/2006/main" xmlns:w14="http://schemas.microsoft.com/office/word/2010/wordml" xmlns:w15="http://schemas.microsoft.com/office/word/2012/wordml" xmlns:w16cid="http://schemas.microsoft.com/office/word/2016/wordml/cid" xmlns:w16se="http://schemas.microsoft.com/office/word/2015/wordml/symex" xmlns:wpg="http://schemas.microsoft.com/office/word/2010/wordprocessingGroup" xmlns:wpi="http://schemas.microsoft.com/office/word/2010/wordprocessingInk" xmlns:wne="http://schemas.microsoft.com/office/word/2006/wordml" xmlns:wps="http://schemas.microsoft.com/office/word/2010/wordprocessingShape" mc:Ignorable="w14 w15 w16se w16cid wp14">
+  <w:footnote w:type="separator" w:id="-1">
+    <w:p>
+      <w:pPr>
+        <w:spacing w:after="0" w:line="240" w:lineRule="auto"/>
+      </w:pPr>
+      <w:r>
+        <w:separator/>
+      </w:r>
+    </w:p>
+  </w:footnote>
+  <w:footnote w:type="continuationSeparator" w:id="0">
+    <w:p>
+      <w:pPr>
+        <w:spacing w:after="0" w:line="240" w:lineRule="auto"/>
+      </w:pPr>
+      <w:r>
+        <w:continuationSeparator/>
+      </w:r>
+    </w:p>
+  </w:footnote>
+</w:footnotes>
+</file>
+
 <file path=word/header1.xml><?xml version="1.0" encoding="utf-8"?>
-<w:hdr xmlns:o="urn:schemas-microsoft-com:office:office" xmlns:r="http://schemas.openxmlformats.org/officeDocument/2006/relationships" xmlns:v="urn:schemas-microsoft-com:vml" xmlns:w="http://schemas.openxmlformats.org/wordprocessingml/2006/main" xmlns:w10="urn:schemas-microsoft-com:office:word" xmlns:wp="http://schemas.openxmlformats.org/drawingml/2006/wordprocessingDrawing" xmlns:wps="http://schemas.microsoft.com/office/word/2010/wordprocessingShape" xmlns:wpg="http://schemas.microsoft.com/office/word/2010/wordprocessingGroup" xmlns:mc="http://schemas.openxmlformats.org/markup-compatibility/2006" xmlns:wp14="http://schemas.microsoft.com/office/word/2010/wordprocessingDrawing" xmlns:w14="http://schemas.microsoft.com/office/word/2010/wordml" mc:Ignorable="w14 wp14">
+<w:hdr xmlns:wpc="http://schemas.microsoft.com/office/word/2010/wordprocessingCanvas" xmlns:cx="http://schemas.microsoft.com/office/drawing/2014/chartex" xmlns:cx1="http://schemas.microsoft.com/office/drawing/2015/9/8/chartex" xmlns:cx2="http://schemas.microsoft.com/office/drawing/2015/10/21/chartex" xmlns:cx3="http://schemas.microsoft.com/office/drawing/2016/5/9/chartex" xmlns:cx4="http://schemas.microsoft.com/office/drawing/2016/5/10/chartex" xmlns:cx5="http://schemas.microsoft.com/office/drawing/2016/5/11/chartex" xmlns:cx6="http://schemas.microsoft.com/office/drawing/2016/5/12/chartex" xmlns:cx7="http://schemas.microsoft.com/office/drawing/2016/5/13/chartex" xmlns:cx8="http://schemas.microsoft.com/office/drawing/2016/5/14/chartex" xmlns:mc="http://schemas.openxmlformats.org/markup-compatibility/2006" xmlns:aink="http://schemas.microsoft.com/office/drawing/2016/ink" xmlns:am3d="http://schemas.microsoft.com/office/drawing/2017/model3d" xmlns:o="urn:schemas-microsoft-com:office:office" xmlns:r="http://schemas.openxmlformats.org/officeDocument/2006/relationships" xmlns:m="http://schemas.openxmlformats.org/officeDocument/2006/math" xmlns:v="urn:schemas-microsoft-com:vml" xmlns:wp14="http://schemas.microsoft.com/office/word/2010/wordprocessingDrawing" xmlns:wp="http://schemas.openxmlformats.org/drawingml/2006/wordprocessingDrawing" xmlns:w10="urn:schemas-microsoft-com:office:word" xmlns:w="http://schemas.openxmlformats.org/wordprocessingml/2006/main" xmlns:w14="http://schemas.microsoft.com/office/word/2010/wordml" xmlns:w15="http://schemas.microsoft.com/office/word/2012/wordml" xmlns:w16cid="http://schemas.microsoft.com/office/word/2016/wordml/cid" xmlns:w16se="http://schemas.microsoft.com/office/word/2015/wordml/symex" xmlns:wpg="http://schemas.microsoft.com/office/word/2010/wordprocessingGroup" xmlns:wpi="http://schemas.microsoft.com/office/word/2010/wordprocessingInk" xmlns:wne="http://schemas.microsoft.com/office/word/2006/wordml" xmlns:wps="http://schemas.microsoft.com/office/word/2010/wordprocessingShape" mc:Ignorable="w14 w15 w16se w16cid wp14">
   <w:p>
     <w:pPr>
-      <w:pStyle w:val="Header"/>
-      <w:rPr/>
+      <w:pStyle w:val="Encabezado"/>
     </w:pPr>
-    <w:bookmarkStart w:id="24" w:name="docs-internal-guid-1653ac2a-7f76-a6b2-2a"/>
-    <w:bookmarkEnd w:id="24"/>
+    <w:bookmarkStart w:id="23" w:name="docs-internal-guid-1653ac2a-7f76-a6b2-2a"/>
+    <w:bookmarkEnd w:id="23"/>
     <w:r>
       <w:rPr>
         <w:smallCaps/>
@@ -1743,33 +2617,40 @@
   </w:p>
   <w:p>
     <w:pPr>
-      <w:pStyle w:val="Header"/>
+      <w:pStyle w:val="Encabezado"/>
       <w:rPr>
         <w:smallCaps/>
       </w:rPr>
     </w:pPr>
+    <w:proofErr w:type="spellStart"/>
     <w:r>
       <w:rPr>
         <w:smallCaps/>
       </w:rPr>
-      <w:t>alberto de obeso</w:t>
+      <w:t>alberto</w:t>
+    </w:r>
+    <w:proofErr w:type="spellEnd"/>
+    <w:r>
+      <w:rPr>
+        <w:smallCaps/>
+      </w:rPr>
+      <w:t xml:space="preserve"> de obeso</w:t>
     </w:r>
   </w:p>
   <w:p>
     <w:pPr>
-      <w:pStyle w:val="Header"/>
-      <w:rPr/>
+      <w:pStyle w:val="Encabezado"/>
     </w:pPr>
-    <w:r>
-      <w:rPr/>
-    </w:r>
   </w:p>
 </w:hdr>
 </file>
 
 <file path=word/numbering.xml><?xml version="1.0" encoding="utf-8"?>
-<w:numbering xmlns:w="http://schemas.openxmlformats.org/wordprocessingml/2006/main" xmlns:o="urn:schemas-microsoft-com:office:office" xmlns:r="http://schemas.openxmlformats.org/officeDocument/2006/relationships" xmlns:v="urn:schemas-microsoft-com:vml">
-  <w:abstractNum w:abstractNumId="1">
+<w:numbering xmlns:wpc="http://schemas.microsoft.com/office/word/2010/wordprocessingCanvas" xmlns:cx="http://schemas.microsoft.com/office/drawing/2014/chartex" xmlns:cx1="http://schemas.microsoft.com/office/drawing/2015/9/8/chartex" xmlns:cx2="http://schemas.microsoft.com/office/drawing/2015/10/21/chartex" xmlns:cx3="http://schemas.microsoft.com/office/drawing/2016/5/9/chartex" xmlns:cx4="http://schemas.microsoft.com/office/drawing/2016/5/10/chartex" xmlns:cx5="http://schemas.microsoft.com/office/drawing/2016/5/11/chartex" xmlns:cx6="http://schemas.microsoft.com/office/drawing/2016/5/12/chartex" xmlns:cx7="http://schemas.microsoft.com/office/drawing/2016/5/13/chartex" xmlns:cx8="http://schemas.microsoft.com/office/drawing/2016/5/14/chartex" xmlns:mc="http://schemas.openxmlformats.org/markup-compatibility/2006" xmlns:aink="http://schemas.microsoft.com/office/drawing/2016/ink" xmlns:am3d="http://schemas.microsoft.com/office/drawing/2017/model3d" xmlns:o="urn:schemas-microsoft-com:office:office" xmlns:r="http://schemas.openxmlformats.org/officeDocument/2006/relationships" xmlns:m="http://schemas.openxmlformats.org/officeDocument/2006/math" xmlns:v="urn:schemas-microsoft-com:vml" xmlns:wp14="http://schemas.microsoft.com/office/word/2010/wordprocessingDrawing" xmlns:wp="http://schemas.openxmlformats.org/drawingml/2006/wordprocessingDrawing" xmlns:w10="urn:schemas-microsoft-com:office:word" xmlns:w="http://schemas.openxmlformats.org/wordprocessingml/2006/main" xmlns:w14="http://schemas.microsoft.com/office/word/2010/wordml" xmlns:w15="http://schemas.microsoft.com/office/word/2012/wordml" xmlns:w16cid="http://schemas.microsoft.com/office/word/2016/wordml/cid" xmlns:w16se="http://schemas.microsoft.com/office/word/2015/wordml/symex" xmlns:wpg="http://schemas.microsoft.com/office/word/2010/wordprocessingGroup" xmlns:wpi="http://schemas.microsoft.com/office/word/2010/wordprocessingInk" xmlns:wne="http://schemas.microsoft.com/office/word/2006/wordml" xmlns:wps="http://schemas.microsoft.com/office/word/2010/wordprocessingShape" mc:Ignorable="w14 w15 w16se w16cid wp14">
+  <w:abstractNum w:abstractNumId="0" w15:restartNumberingAfterBreak="0">
+    <w:nsid w:val="386C55A4"/>
+    <w:multiLevelType w:val="multilevel"/>
+    <w:tmpl w:val="5FF2531A"/>
     <w:lvl w:ilvl="0">
       <w:start w:val="1"/>
       <w:numFmt w:val="decimal"/>
@@ -1852,7 +2733,132 @@
       </w:pPr>
     </w:lvl>
   </w:abstractNum>
-  <w:abstractNum w:abstractNumId="2">
+  <w:abstractNum w:abstractNumId="1" w15:restartNumberingAfterBreak="0">
+    <w:nsid w:val="3C402863"/>
+    <w:multiLevelType w:val="multilevel"/>
+    <w:tmpl w:val="25BCFF98"/>
+    <w:lvl w:ilvl="0">
+      <w:start w:val="1"/>
+      <w:numFmt w:val="none"/>
+      <w:suff w:val="nothing"/>
+      <w:lvlText w:val=""/>
+      <w:lvlJc w:val="left"/>
+      <w:pPr>
+        <w:tabs>
+          <w:tab w:val="num" w:pos="432"/>
+        </w:tabs>
+        <w:ind w:left="432" w:hanging="432"/>
+      </w:pPr>
+    </w:lvl>
+    <w:lvl w:ilvl="1">
+      <w:start w:val="1"/>
+      <w:numFmt w:val="none"/>
+      <w:suff w:val="nothing"/>
+      <w:lvlText w:val=""/>
+      <w:lvlJc w:val="left"/>
+      <w:pPr>
+        <w:tabs>
+          <w:tab w:val="num" w:pos="576"/>
+        </w:tabs>
+        <w:ind w:left="576" w:hanging="576"/>
+      </w:pPr>
+    </w:lvl>
+    <w:lvl w:ilvl="2">
+      <w:start w:val="1"/>
+      <w:numFmt w:val="none"/>
+      <w:suff w:val="nothing"/>
+      <w:lvlText w:val=""/>
+      <w:lvlJc w:val="left"/>
+      <w:pPr>
+        <w:tabs>
+          <w:tab w:val="num" w:pos="720"/>
+        </w:tabs>
+        <w:ind w:left="720" w:hanging="720"/>
+      </w:pPr>
+    </w:lvl>
+    <w:lvl w:ilvl="3">
+      <w:start w:val="1"/>
+      <w:numFmt w:val="none"/>
+      <w:suff w:val="nothing"/>
+      <w:lvlText w:val=""/>
+      <w:lvlJc w:val="left"/>
+      <w:pPr>
+        <w:tabs>
+          <w:tab w:val="num" w:pos="864"/>
+        </w:tabs>
+        <w:ind w:left="864" w:hanging="864"/>
+      </w:pPr>
+    </w:lvl>
+    <w:lvl w:ilvl="4">
+      <w:start w:val="1"/>
+      <w:numFmt w:val="none"/>
+      <w:suff w:val="nothing"/>
+      <w:lvlText w:val=""/>
+      <w:lvlJc w:val="left"/>
+      <w:pPr>
+        <w:tabs>
+          <w:tab w:val="num" w:pos="1008"/>
+        </w:tabs>
+        <w:ind w:left="1008" w:hanging="1008"/>
+      </w:pPr>
+    </w:lvl>
+    <w:lvl w:ilvl="5">
+      <w:start w:val="1"/>
+      <w:numFmt w:val="none"/>
+      <w:suff w:val="nothing"/>
+      <w:lvlText w:val=""/>
+      <w:lvlJc w:val="left"/>
+      <w:pPr>
+        <w:tabs>
+          <w:tab w:val="num" w:pos="1152"/>
+        </w:tabs>
+        <w:ind w:left="1152" w:hanging="1152"/>
+      </w:pPr>
+    </w:lvl>
+    <w:lvl w:ilvl="6">
+      <w:start w:val="1"/>
+      <w:numFmt w:val="none"/>
+      <w:suff w:val="nothing"/>
+      <w:lvlText w:val=""/>
+      <w:lvlJc w:val="left"/>
+      <w:pPr>
+        <w:tabs>
+          <w:tab w:val="num" w:pos="1296"/>
+        </w:tabs>
+        <w:ind w:left="1296" w:hanging="1296"/>
+      </w:pPr>
+    </w:lvl>
+    <w:lvl w:ilvl="7">
+      <w:start w:val="1"/>
+      <w:numFmt w:val="none"/>
+      <w:suff w:val="nothing"/>
+      <w:lvlText w:val=""/>
+      <w:lvlJc w:val="left"/>
+      <w:pPr>
+        <w:tabs>
+          <w:tab w:val="num" w:pos="1440"/>
+        </w:tabs>
+        <w:ind w:left="1440" w:hanging="1440"/>
+      </w:pPr>
+    </w:lvl>
+    <w:lvl w:ilvl="8">
+      <w:start w:val="1"/>
+      <w:numFmt w:val="none"/>
+      <w:suff w:val="nothing"/>
+      <w:lvlText w:val=""/>
+      <w:lvlJc w:val="left"/>
+      <w:pPr>
+        <w:tabs>
+          <w:tab w:val="num" w:pos="1584"/>
+        </w:tabs>
+        <w:ind w:left="1584" w:hanging="1584"/>
+      </w:pPr>
+    </w:lvl>
+  </w:abstractNum>
+  <w:abstractNum w:abstractNumId="2" w15:restartNumberingAfterBreak="0">
+    <w:nsid w:val="4EBA7EAA"/>
+    <w:multiLevelType w:val="multilevel"/>
+    <w:tmpl w:val="1DEEBCC0"/>
     <w:lvl w:ilvl="0">
       <w:start w:val="1"/>
       <w:numFmt w:val="bullet"/>
@@ -1866,7 +2872,6 @@
       </w:pPr>
       <w:rPr>
         <w:rFonts w:ascii="Symbol" w:hAnsi="Symbol" w:cs="Symbol" w:hint="default"/>
-        <w:rFonts w:cs="Symbol"/>
       </w:rPr>
     </w:lvl>
     <w:lvl w:ilvl="1">
@@ -1879,7 +2884,6 @@
       </w:pPr>
       <w:rPr>
         <w:rFonts w:ascii="Courier New" w:hAnsi="Courier New" w:cs="Courier New" w:hint="default"/>
-        <w:rFonts w:cs="Courier New"/>
       </w:rPr>
     </w:lvl>
     <w:lvl w:ilvl="2">
@@ -1892,7 +2896,6 @@
       </w:pPr>
       <w:rPr>
         <w:rFonts w:ascii="Wingdings" w:hAnsi="Wingdings" w:cs="Wingdings" w:hint="default"/>
-        <w:rFonts w:cs="Wingdings"/>
       </w:rPr>
     </w:lvl>
     <w:lvl w:ilvl="3">
@@ -1905,7 +2908,6 @@
       </w:pPr>
       <w:rPr>
         <w:rFonts w:ascii="Symbol" w:hAnsi="Symbol" w:cs="Symbol" w:hint="default"/>
-        <w:rFonts w:cs="Symbol"/>
       </w:rPr>
     </w:lvl>
     <w:lvl w:ilvl="4">
@@ -1918,7 +2920,6 @@
       </w:pPr>
       <w:rPr>
         <w:rFonts w:ascii="Courier New" w:hAnsi="Courier New" w:cs="Courier New" w:hint="default"/>
-        <w:rFonts w:cs="Courier New"/>
       </w:rPr>
     </w:lvl>
     <w:lvl w:ilvl="5">
@@ -1931,7 +2932,6 @@
       </w:pPr>
       <w:rPr>
         <w:rFonts w:ascii="Wingdings" w:hAnsi="Wingdings" w:cs="Wingdings" w:hint="default"/>
-        <w:rFonts w:cs="Wingdings"/>
       </w:rPr>
     </w:lvl>
     <w:lvl w:ilvl="6">
@@ -1944,7 +2944,6 @@
       </w:pPr>
       <w:rPr>
         <w:rFonts w:ascii="Symbol" w:hAnsi="Symbol" w:cs="Symbol" w:hint="default"/>
-        <w:rFonts w:cs="Symbol"/>
       </w:rPr>
     </w:lvl>
     <w:lvl w:ilvl="7">
@@ -1957,7 +2956,6 @@
       </w:pPr>
       <w:rPr>
         <w:rFonts w:ascii="Courier New" w:hAnsi="Courier New" w:cs="Courier New" w:hint="default"/>
-        <w:rFonts w:cs="Courier New"/>
       </w:rPr>
     </w:lvl>
     <w:lvl w:ilvl="8">
@@ -1970,11 +2968,13 @@
       </w:pPr>
       <w:rPr>
         <w:rFonts w:ascii="Wingdings" w:hAnsi="Wingdings" w:cs="Wingdings" w:hint="default"/>
-        <w:rFonts w:cs="Wingdings"/>
       </w:rPr>
     </w:lvl>
   </w:abstractNum>
-  <w:abstractNum w:abstractNumId="3">
+  <w:abstractNum w:abstractNumId="3" w15:restartNumberingAfterBreak="0">
+    <w:nsid w:val="5D8C138C"/>
+    <w:multiLevelType w:val="multilevel"/>
+    <w:tmpl w:val="1D523158"/>
     <w:lvl w:ilvl="0">
       <w:start w:val="1"/>
       <w:numFmt w:val="decimal"/>
@@ -2057,127 +3057,8 @@
       </w:pPr>
     </w:lvl>
   </w:abstractNum>
-  <w:abstractNum w:abstractNumId="4">
-    <w:lvl w:ilvl="0">
-      <w:start w:val="1"/>
-      <w:numFmt w:val="none"/>
-      <w:suff w:val="nothing"/>
-      <w:lvlText w:val=""/>
-      <w:lvlJc w:val="left"/>
-      <w:pPr>
-        <w:tabs>
-          <w:tab w:val="num" w:pos="432"/>
-        </w:tabs>
-        <w:ind w:left="432" w:hanging="432"/>
-      </w:pPr>
-    </w:lvl>
-    <w:lvl w:ilvl="1">
-      <w:start w:val="1"/>
-      <w:numFmt w:val="none"/>
-      <w:suff w:val="nothing"/>
-      <w:lvlText w:val=""/>
-      <w:lvlJc w:val="left"/>
-      <w:pPr>
-        <w:tabs>
-          <w:tab w:val="num" w:pos="576"/>
-        </w:tabs>
-        <w:ind w:left="576" w:hanging="576"/>
-      </w:pPr>
-    </w:lvl>
-    <w:lvl w:ilvl="2">
-      <w:start w:val="1"/>
-      <w:numFmt w:val="none"/>
-      <w:suff w:val="nothing"/>
-      <w:lvlText w:val=""/>
-      <w:lvlJc w:val="left"/>
-      <w:pPr>
-        <w:tabs>
-          <w:tab w:val="num" w:pos="720"/>
-        </w:tabs>
-        <w:ind w:left="720" w:hanging="720"/>
-      </w:pPr>
-    </w:lvl>
-    <w:lvl w:ilvl="3">
-      <w:start w:val="1"/>
-      <w:numFmt w:val="none"/>
-      <w:suff w:val="nothing"/>
-      <w:lvlText w:val=""/>
-      <w:lvlJc w:val="left"/>
-      <w:pPr>
-        <w:tabs>
-          <w:tab w:val="num" w:pos="864"/>
-        </w:tabs>
-        <w:ind w:left="864" w:hanging="864"/>
-      </w:pPr>
-    </w:lvl>
-    <w:lvl w:ilvl="4">
-      <w:start w:val="1"/>
-      <w:numFmt w:val="none"/>
-      <w:suff w:val="nothing"/>
-      <w:lvlText w:val=""/>
-      <w:lvlJc w:val="left"/>
-      <w:pPr>
-        <w:tabs>
-          <w:tab w:val="num" w:pos="1008"/>
-        </w:tabs>
-        <w:ind w:left="1008" w:hanging="1008"/>
-      </w:pPr>
-    </w:lvl>
-    <w:lvl w:ilvl="5">
-      <w:start w:val="1"/>
-      <w:numFmt w:val="none"/>
-      <w:suff w:val="nothing"/>
-      <w:lvlText w:val=""/>
-      <w:lvlJc w:val="left"/>
-      <w:pPr>
-        <w:tabs>
-          <w:tab w:val="num" w:pos="1152"/>
-        </w:tabs>
-        <w:ind w:left="1152" w:hanging="1152"/>
-      </w:pPr>
-    </w:lvl>
-    <w:lvl w:ilvl="6">
-      <w:start w:val="1"/>
-      <w:numFmt w:val="none"/>
-      <w:suff w:val="nothing"/>
-      <w:lvlText w:val=""/>
-      <w:lvlJc w:val="left"/>
-      <w:pPr>
-        <w:tabs>
-          <w:tab w:val="num" w:pos="1296"/>
-        </w:tabs>
-        <w:ind w:left="1296" w:hanging="1296"/>
-      </w:pPr>
-    </w:lvl>
-    <w:lvl w:ilvl="7">
-      <w:start w:val="1"/>
-      <w:numFmt w:val="none"/>
-      <w:suff w:val="nothing"/>
-      <w:lvlText w:val=""/>
-      <w:lvlJc w:val="left"/>
-      <w:pPr>
-        <w:tabs>
-          <w:tab w:val="num" w:pos="1440"/>
-        </w:tabs>
-        <w:ind w:left="1440" w:hanging="1440"/>
-      </w:pPr>
-    </w:lvl>
-    <w:lvl w:ilvl="8">
-      <w:start w:val="1"/>
-      <w:numFmt w:val="none"/>
-      <w:suff w:val="nothing"/>
-      <w:lvlText w:val=""/>
-      <w:lvlJc w:val="left"/>
-      <w:pPr>
-        <w:tabs>
-          <w:tab w:val="num" w:pos="1584"/>
-        </w:tabs>
-        <w:ind w:left="1584" w:hanging="1584"/>
-      </w:pPr>
-    </w:lvl>
-  </w:abstractNum>
   <w:num w:numId="1">
-    <w:abstractNumId w:val="1"/>
+    <w:abstractNumId w:val="0"/>
   </w:num>
   <w:num w:numId="2">
     <w:abstractNumId w:val="2"/>
@@ -2186,37 +3067,35 @@
     <w:abstractNumId w:val="3"/>
   </w:num>
   <w:num w:numId="4">
-    <w:abstractNumId w:val="4"/>
+    <w:abstractNumId w:val="1"/>
   </w:num>
 </w:numbering>
 </file>
 
 <file path=word/styles.xml><?xml version="1.0" encoding="utf-8"?>
-<w:styles xmlns:w="http://schemas.openxmlformats.org/wordprocessingml/2006/main" xmlns:w14="http://schemas.microsoft.com/office/word/2010/wordml" xmlns:mc="http://schemas.openxmlformats.org/markup-compatibility/2006" mc:Ignorable="w14">
+<w:styles xmlns:mc="http://schemas.openxmlformats.org/markup-compatibility/2006" xmlns:r="http://schemas.openxmlformats.org/officeDocument/2006/relationships" xmlns:w="http://schemas.openxmlformats.org/wordprocessingml/2006/main" xmlns:w14="http://schemas.microsoft.com/office/word/2010/wordml" xmlns:w15="http://schemas.microsoft.com/office/word/2012/wordml" xmlns:w16cid="http://schemas.microsoft.com/office/word/2016/wordml/cid" xmlns:w16se="http://schemas.microsoft.com/office/word/2015/wordml/symex" mc:Ignorable="w14 w15 w16se w16cid">
   <w:docDefaults>
     <w:rPrDefault>
       <w:rPr>
-        <w:rFonts w:ascii="Calibri" w:hAnsi="Calibri" w:eastAsia="Calibri" w:cs="" w:asciiTheme="minorHAnsi" w:cstheme="minorBidi" w:eastAsiaTheme="minorHAnsi" w:hAnsiTheme="minorHAnsi"/>
+        <w:rFonts w:asciiTheme="minorHAnsi" w:eastAsiaTheme="minorHAnsi" w:hAnsiTheme="minorHAnsi" w:cstheme="minorBidi"/>
         <w:sz w:val="22"/>
         <w:szCs w:val="22"/>
         <w:lang w:val="es-ES" w:eastAsia="en-US" w:bidi="ar-SA"/>
       </w:rPr>
     </w:rPrDefault>
-    <w:pPrDefault>
-      <w:pPr/>
-    </w:pPrDefault>
+    <w:pPrDefault/>
   </w:docDefaults>
-  <w:latentStyles w:defLockedState="0" w:defUIPriority="99" w:defSemiHidden="0" w:defUnhideWhenUsed="0" w:defQFormat="0" w:count="371">
+  <w:latentStyles w:defLockedState="0" w:defUIPriority="99" w:defSemiHidden="0" w:defUnhideWhenUsed="0" w:defQFormat="0" w:count="375">
     <w:lsdException w:name="Normal" w:uiPriority="0" w:qFormat="1"/>
     <w:lsdException w:name="heading 1" w:uiPriority="0" w:qFormat="1"/>
-    <w:lsdException w:name="heading 2" w:uiPriority="0" w:semiHidden="1" w:unhideWhenUsed="1" w:qFormat="1"/>
-    <w:lsdException w:name="heading 3" w:uiPriority="9" w:semiHidden="1" w:unhideWhenUsed="1" w:qFormat="1"/>
-    <w:lsdException w:name="heading 4" w:uiPriority="9" w:semiHidden="1" w:unhideWhenUsed="1" w:qFormat="1"/>
-    <w:lsdException w:name="heading 5" w:uiPriority="9" w:semiHidden="1" w:unhideWhenUsed="1" w:qFormat="1"/>
-    <w:lsdException w:name="heading 6" w:uiPriority="9" w:semiHidden="1" w:unhideWhenUsed="1" w:qFormat="1"/>
-    <w:lsdException w:name="heading 7" w:uiPriority="9" w:semiHidden="1" w:unhideWhenUsed="1" w:qFormat="1"/>
-    <w:lsdException w:name="heading 8" w:uiPriority="9" w:semiHidden="1" w:unhideWhenUsed="1" w:qFormat="1"/>
-    <w:lsdException w:name="heading 9" w:uiPriority="9" w:semiHidden="1" w:unhideWhenUsed="1" w:qFormat="1"/>
+    <w:lsdException w:name="heading 2" w:semiHidden="1" w:uiPriority="0" w:unhideWhenUsed="1" w:qFormat="1"/>
+    <w:lsdException w:name="heading 3" w:semiHidden="1" w:uiPriority="9" w:unhideWhenUsed="1" w:qFormat="1"/>
+    <w:lsdException w:name="heading 4" w:semiHidden="1" w:uiPriority="9" w:unhideWhenUsed="1" w:qFormat="1"/>
+    <w:lsdException w:name="heading 5" w:semiHidden="1" w:uiPriority="9" w:unhideWhenUsed="1" w:qFormat="1"/>
+    <w:lsdException w:name="heading 6" w:semiHidden="1" w:uiPriority="9" w:unhideWhenUsed="1" w:qFormat="1"/>
+    <w:lsdException w:name="heading 7" w:semiHidden="1" w:uiPriority="9" w:unhideWhenUsed="1" w:qFormat="1"/>
+    <w:lsdException w:name="heading 8" w:semiHidden="1" w:uiPriority="9" w:unhideWhenUsed="1" w:qFormat="1"/>
+    <w:lsdException w:name="heading 9" w:semiHidden="1" w:uiPriority="9" w:unhideWhenUsed="1" w:qFormat="1"/>
     <w:lsdException w:name="index 1" w:semiHidden="1" w:unhideWhenUsed="1"/>
     <w:lsdException w:name="index 2" w:semiHidden="1" w:unhideWhenUsed="1"/>
     <w:lsdException w:name="index 3" w:semiHidden="1" w:unhideWhenUsed="1"/>
@@ -2226,22 +3105,22 @@
     <w:lsdException w:name="index 7" w:semiHidden="1" w:unhideWhenUsed="1"/>
     <w:lsdException w:name="index 8" w:semiHidden="1" w:unhideWhenUsed="1"/>
     <w:lsdException w:name="index 9" w:semiHidden="1" w:unhideWhenUsed="1"/>
-    <w:lsdException w:name="toc 1" w:uiPriority="39" w:semiHidden="1" w:unhideWhenUsed="1"/>
-    <w:lsdException w:name="toc 2" w:uiPriority="39" w:semiHidden="1" w:unhideWhenUsed="1"/>
-    <w:lsdException w:name="toc 3" w:uiPriority="39" w:semiHidden="1" w:unhideWhenUsed="1"/>
-    <w:lsdException w:name="toc 4" w:uiPriority="39" w:semiHidden="1" w:unhideWhenUsed="1"/>
-    <w:lsdException w:name="toc 5" w:uiPriority="39" w:semiHidden="1" w:unhideWhenUsed="1"/>
-    <w:lsdException w:name="toc 6" w:uiPriority="39" w:semiHidden="1" w:unhideWhenUsed="1"/>
-    <w:lsdException w:name="toc 7" w:uiPriority="39" w:semiHidden="1" w:unhideWhenUsed="1"/>
-    <w:lsdException w:name="toc 8" w:uiPriority="39" w:semiHidden="1" w:unhideWhenUsed="1"/>
-    <w:lsdException w:name="toc 9" w:uiPriority="39" w:semiHidden="1" w:unhideWhenUsed="1"/>
+    <w:lsdException w:name="toc 1" w:semiHidden="1" w:uiPriority="39" w:unhideWhenUsed="1"/>
+    <w:lsdException w:name="toc 2" w:semiHidden="1" w:uiPriority="39" w:unhideWhenUsed="1"/>
+    <w:lsdException w:name="toc 3" w:semiHidden="1" w:uiPriority="39" w:unhideWhenUsed="1"/>
+    <w:lsdException w:name="toc 4" w:semiHidden="1" w:uiPriority="39" w:unhideWhenUsed="1"/>
+    <w:lsdException w:name="toc 5" w:semiHidden="1" w:uiPriority="39" w:unhideWhenUsed="1"/>
+    <w:lsdException w:name="toc 6" w:semiHidden="1" w:uiPriority="39" w:unhideWhenUsed="1"/>
+    <w:lsdException w:name="toc 7" w:semiHidden="1" w:uiPriority="39" w:unhideWhenUsed="1"/>
+    <w:lsdException w:name="toc 8" w:semiHidden="1" w:uiPriority="39" w:unhideWhenUsed="1"/>
+    <w:lsdException w:name="toc 9" w:semiHidden="1" w:uiPriority="39" w:unhideWhenUsed="1"/>
     <w:lsdException w:name="Normal Indent" w:semiHidden="1" w:unhideWhenUsed="1"/>
     <w:lsdException w:name="footnote text" w:semiHidden="1" w:unhideWhenUsed="1"/>
     <w:lsdException w:name="annotation text" w:semiHidden="1" w:unhideWhenUsed="1"/>
     <w:lsdException w:name="header" w:semiHidden="1" w:unhideWhenUsed="1"/>
-    <w:lsdException w:name="footer" w:uiPriority="0" w:semiHidden="1" w:unhideWhenUsed="1"/>
+    <w:lsdException w:name="footer" w:semiHidden="1" w:uiPriority="0" w:unhideWhenUsed="1"/>
     <w:lsdException w:name="index heading" w:semiHidden="1" w:unhideWhenUsed="1"/>
-    <w:lsdException w:name="caption" w:uiPriority="35" w:semiHidden="1" w:unhideWhenUsed="1" w:qFormat="1"/>
+    <w:lsdException w:name="caption" w:semiHidden="1" w:uiPriority="35" w:unhideWhenUsed="1" w:qFormat="1"/>
     <w:lsdException w:name="table of figures" w:semiHidden="1" w:unhideWhenUsed="1"/>
     <w:lsdException w:name="envelope address" w:semiHidden="1" w:unhideWhenUsed="1"/>
     <w:lsdException w:name="envelope return" w:semiHidden="1" w:unhideWhenUsed="1"/>
@@ -2272,7 +3151,7 @@
     <w:lsdException w:name="Title" w:uiPriority="10" w:qFormat="1"/>
     <w:lsdException w:name="Closing" w:semiHidden="1" w:unhideWhenUsed="1"/>
     <w:lsdException w:name="Signature" w:semiHidden="1" w:unhideWhenUsed="1"/>
-    <w:lsdException w:name="Default Paragraph Font" w:uiPriority="1" w:semiHidden="1" w:unhideWhenUsed="1"/>
+    <w:lsdException w:name="Default Paragraph Font" w:semiHidden="1" w:uiPriority="1" w:unhideWhenUsed="1"/>
     <w:lsdException w:name="Body Text" w:semiHidden="1" w:unhideWhenUsed="1"/>
     <w:lsdException w:name="Body Text Indent" w:semiHidden="1" w:unhideWhenUsed="1"/>
     <w:lsdException w:name="List Continue" w:semiHidden="1" w:unhideWhenUsed="1"/>
@@ -2312,7 +3191,6 @@
     <w:lsdException w:name="HTML Sample" w:semiHidden="1" w:unhideWhenUsed="1"/>
     <w:lsdException w:name="HTML Typewriter" w:semiHidden="1" w:unhideWhenUsed="1"/>
     <w:lsdException w:name="HTML Variable" w:semiHidden="1" w:unhideWhenUsed="1"/>
-    <w:lsdException w:name="Normal Table" w:semiHidden="1" w:unhideWhenUsed="1"/>
     <w:lsdException w:name="annotation subject" w:semiHidden="1" w:unhideWhenUsed="1"/>
     <w:lsdException w:name="No List" w:semiHidden="1" w:unhideWhenUsed="1"/>
     <w:lsdException w:name="Outline List 1" w:semiHidden="1" w:unhideWhenUsed="1"/>
@@ -2356,11 +3234,9 @@
     <w:lsdException w:name="Table Elegant" w:semiHidden="1" w:unhideWhenUsed="1"/>
     <w:lsdException w:name="Table Professional" w:semiHidden="1" w:unhideWhenUsed="1"/>
     <w:lsdException w:name="Table Subtle 1" w:semiHidden="1" w:unhideWhenUsed="1"/>
-    <w:lsdException w:name="Table Subtle 2" w:semiHidden="1" w:unhideWhenUsed="1"/>
     <w:lsdException w:name="Table Web 1" w:semiHidden="1" w:unhideWhenUsed="1"/>
     <w:lsdException w:name="Table Web 2" w:semiHidden="1" w:unhideWhenUsed="1"/>
-    <w:lsdException w:name="Table Web 3" w:semiHidden="1" w:unhideWhenUsed="1"/>
-    <w:lsdException w:name="Balloon Text" w:uiPriority="0" w:semiHidden="1" w:unhideWhenUsed="1"/>
+    <w:lsdException w:name="Balloon Text" w:semiHidden="1" w:uiPriority="0" w:unhideWhenUsed="1"/>
     <w:lsdException w:name="Table Grid" w:uiPriority="59"/>
     <w:lsdException w:name="Table Theme" w:semiHidden="1" w:unhideWhenUsed="1"/>
     <w:lsdException w:name="Placeholder Text" w:semiHidden="1"/>
@@ -2472,8 +3348,8 @@
     <w:lsdException w:name="Subtle Reference" w:uiPriority="31" w:qFormat="1"/>
     <w:lsdException w:name="Intense Reference" w:uiPriority="0" w:qFormat="1"/>
     <w:lsdException w:name="Book Title" w:uiPriority="33" w:qFormat="1"/>
-    <w:lsdException w:name="Bibliography" w:uiPriority="37" w:semiHidden="1" w:unhideWhenUsed="1"/>
-    <w:lsdException w:name="TOC Heading" w:uiPriority="39" w:semiHidden="1" w:unhideWhenUsed="1" w:qFormat="1"/>
+    <w:lsdException w:name="Bibliography" w:semiHidden="1" w:uiPriority="37" w:unhideWhenUsed="1"/>
+    <w:lsdException w:name="TOC Heading" w:semiHidden="1" w:uiPriority="39" w:unhideWhenUsed="1" w:qFormat="1"/>
     <w:lsdException w:name="Plain Table 1" w:uiPriority="41"/>
     <w:lsdException w:name="Plain Table 2" w:uiPriority="42"/>
     <w:lsdException w:name="Plain Table 3" w:uiPriority="43"/>
@@ -2578,33 +3454,30 @@
     <w:lsdException w:name="List Table 5 Dark Accent 6" w:uiPriority="50"/>
     <w:lsdException w:name="List Table 6 Colorful Accent 6" w:uiPriority="51"/>
     <w:lsdException w:name="List Table 7 Colorful Accent 6" w:uiPriority="52"/>
+    <w:lsdException w:name="Mention" w:semiHidden="1" w:unhideWhenUsed="1"/>
+    <w:lsdException w:name="Smart Hyperlink" w:semiHidden="1" w:unhideWhenUsed="1"/>
+    <w:lsdException w:name="Hashtag" w:semiHidden="1" w:unhideWhenUsed="1"/>
+    <w:lsdException w:name="Unresolved Mention" w:semiHidden="1" w:unhideWhenUsed="1"/>
   </w:latentStyles>
-  <w:style w:type="paragraph" w:styleId="Normal" w:default="1">
+  <w:style w:type="paragraph" w:default="1" w:styleId="Normal">
     <w:name w:val="Normal"/>
     <w:qFormat/>
-    <w:rsid w:val="00ef1ca3"/>
+    <w:rsid w:val="00EF1CA3"/>
     <w:pPr>
-      <w:widowControl/>
-      <w:suppressAutoHyphens w:val="true"/>
-      <w:bidi w:val="0"/>
-      <w:spacing w:lineRule="auto" w:line="276" w:before="0" w:after="200"/>
-      <w:jc w:val="left"/>
+      <w:suppressAutoHyphens/>
+      <w:spacing w:after="200" w:line="276" w:lineRule="auto"/>
     </w:pPr>
     <w:rPr>
-      <w:rFonts w:eastAsia="Times New Roman" w:cs="Times New Roman" w:ascii="Calibri" w:hAnsi="Calibri" w:asciiTheme="minorHAnsi" w:hAnsiTheme="minorHAnsi"/>
-      <w:color w:val="auto"/>
-      <w:sz w:val="22"/>
-      <w:szCs w:val="22"/>
-      <w:lang w:val="es-ES" w:eastAsia="en-US" w:bidi="ar-SA"/>
+      <w:rFonts w:eastAsia="Times New Roman" w:cs="Times New Roman"/>
     </w:rPr>
   </w:style>
-  <w:style w:type="paragraph" w:styleId="Heading1">
-    <w:name w:val="Heading 1"/>
+  <w:style w:type="paragraph" w:styleId="Ttulo1">
+    <w:name w:val="heading 1"/>
     <w:basedOn w:val="Normal"/>
     <w:next w:val="Normal"/>
     <w:link w:val="Ttulo1Car"/>
     <w:qFormat/>
-    <w:rsid w:val="00ef1ca3"/>
+    <w:rsid w:val="00EF1CA3"/>
     <w:pPr>
       <w:keepNext/>
       <w:keepLines/>
@@ -2612,7 +3485,7 @@
       <w:outlineLvl w:val="0"/>
     </w:pPr>
     <w:rPr>
-      <w:rFonts w:ascii="Cambria" w:hAnsi="Cambria" w:eastAsia="Calibri"/>
+      <w:rFonts w:ascii="Cambria" w:eastAsia="Calibri" w:hAnsi="Cambria"/>
       <w:b/>
       <w:bCs/>
       <w:color w:val="365F91"/>
@@ -2620,13 +3493,13 @@
       <w:szCs w:val="28"/>
     </w:rPr>
   </w:style>
-  <w:style w:type="paragraph" w:styleId="Heading2">
-    <w:name w:val="Heading 2"/>
+  <w:style w:type="paragraph" w:styleId="Ttulo2">
+    <w:name w:val="heading 2"/>
     <w:basedOn w:val="Normal"/>
     <w:next w:val="Normal"/>
     <w:link w:val="Ttulo2Car"/>
     <w:qFormat/>
-    <w:rsid w:val="00ef1ca3"/>
+    <w:rsid w:val="00EF1CA3"/>
     <w:pPr>
       <w:keepNext/>
       <w:keepLines/>
@@ -2634,7 +3507,7 @@
       <w:outlineLvl w:val="1"/>
     </w:pPr>
     <w:rPr>
-      <w:rFonts w:ascii="Cambria" w:hAnsi="Cambria" w:eastAsia="Calibri"/>
+      <w:rFonts w:ascii="Cambria" w:eastAsia="Calibri" w:hAnsi="Cambria"/>
       <w:b/>
       <w:bCs/>
       <w:color w:val="4F81BD"/>
@@ -2642,15 +3515,15 @@
       <w:szCs w:val="26"/>
     </w:rPr>
   </w:style>
-  <w:style w:type="paragraph" w:styleId="Heading3">
-    <w:name w:val="Heading 3"/>
+  <w:style w:type="paragraph" w:styleId="Ttulo3">
+    <w:name w:val="heading 3"/>
     <w:basedOn w:val="Normal"/>
     <w:next w:val="Normal"/>
     <w:link w:val="Ttulo3Car"/>
     <w:uiPriority w:val="9"/>
     <w:unhideWhenUsed/>
     <w:qFormat/>
-    <w:rsid w:val="000d669a"/>
+    <w:rsid w:val="000D669A"/>
     <w:pPr>
       <w:keepNext/>
       <w:keepLines/>
@@ -2658,28 +3531,47 @@
       <w:outlineLvl w:val="2"/>
     </w:pPr>
     <w:rPr>
-      <w:rFonts w:ascii="Cambria" w:hAnsi="Cambria" w:eastAsia="" w:cs="" w:asciiTheme="majorHAnsi" w:cstheme="majorBidi" w:eastAsiaTheme="majorEastAsia" w:hAnsiTheme="majorHAnsi"/>
+      <w:rFonts w:asciiTheme="majorHAnsi" w:eastAsiaTheme="majorEastAsia" w:hAnsiTheme="majorHAnsi" w:cstheme="majorBidi"/>
       <w:b/>
       <w:bCs/>
       <w:color w:val="4F81BD" w:themeColor="accent1"/>
     </w:rPr>
   </w:style>
-  <w:style w:type="character" w:styleId="DefaultParagraphFont" w:default="1">
+  <w:style w:type="character" w:default="1" w:styleId="Fuentedeprrafopredeter">
     <w:name w:val="Default Paragraph Font"/>
     <w:uiPriority w:val="1"/>
     <w:semiHidden/>
     <w:unhideWhenUsed/>
-    <w:qFormat/>
-    <w:rPr/>
-  </w:style>
-  <w:style w:type="character" w:styleId="Ttulo1Car" w:customStyle="1">
+  </w:style>
+  <w:style w:type="table" w:default="1" w:styleId="Tablanormal">
+    <w:name w:val="Normal Table"/>
+    <w:uiPriority w:val="99"/>
+    <w:semiHidden/>
+    <w:unhideWhenUsed/>
+    <w:tblPr>
+      <w:tblInd w:w="0" w:type="dxa"/>
+      <w:tblCellMar>
+        <w:top w:w="0" w:type="dxa"/>
+        <w:left w:w="108" w:type="dxa"/>
+        <w:bottom w:w="0" w:type="dxa"/>
+        <w:right w:w="108" w:type="dxa"/>
+      </w:tblCellMar>
+    </w:tblPr>
+  </w:style>
+  <w:style w:type="numbering" w:default="1" w:styleId="Sinlista">
+    <w:name w:val="No List"/>
+    <w:uiPriority w:val="99"/>
+    <w:semiHidden/>
+    <w:unhideWhenUsed/>
+  </w:style>
+  <w:style w:type="character" w:customStyle="1" w:styleId="Ttulo1Car">
     <w:name w:val="Título 1 Car"/>
-    <w:basedOn w:val="DefaultParagraphFont"/>
+    <w:basedOn w:val="Fuentedeprrafopredeter"/>
     <w:link w:val="Ttulo1"/>
     <w:qFormat/>
-    <w:rsid w:val="00ef1ca3"/>
+    <w:rsid w:val="00EF1CA3"/>
     <w:rPr>
-      <w:rFonts w:ascii="Cambria" w:hAnsi="Cambria" w:eastAsia="Calibri" w:cs="Times New Roman"/>
+      <w:rFonts w:ascii="Cambria" w:eastAsia="Calibri" w:hAnsi="Cambria" w:cs="Times New Roman"/>
       <w:b/>
       <w:bCs/>
       <w:color w:val="365F91"/>
@@ -2687,14 +3579,14 @@
       <w:szCs w:val="28"/>
     </w:rPr>
   </w:style>
-  <w:style w:type="character" w:styleId="Ttulo2Car" w:customStyle="1">
+  <w:style w:type="character" w:customStyle="1" w:styleId="Ttulo2Car">
     <w:name w:val="Título 2 Car"/>
-    <w:basedOn w:val="DefaultParagraphFont"/>
+    <w:basedOn w:val="Fuentedeprrafopredeter"/>
     <w:link w:val="Ttulo2"/>
     <w:qFormat/>
-    <w:rsid w:val="00ef1ca3"/>
+    <w:rsid w:val="00EF1CA3"/>
     <w:rPr>
-      <w:rFonts w:ascii="Cambria" w:hAnsi="Cambria" w:eastAsia="Calibri" w:cs="Times New Roman"/>
+      <w:rFonts w:ascii="Cambria" w:eastAsia="Calibri" w:hAnsi="Cambria" w:cs="Times New Roman"/>
       <w:b/>
       <w:bCs/>
       <w:color w:val="4F81BD"/>
@@ -2702,11 +3594,11 @@
       <w:szCs w:val="26"/>
     </w:rPr>
   </w:style>
-  <w:style w:type="character" w:styleId="IntenseReference">
+  <w:style w:type="character" w:styleId="Referenciaintensa">
     <w:name w:val="Intense Reference"/>
-    <w:basedOn w:val="DefaultParagraphFont"/>
+    <w:basedOn w:val="Fuentedeprrafopredeter"/>
     <w:qFormat/>
-    <w:rsid w:val="00ef1ca3"/>
+    <w:rsid w:val="00EF1CA3"/>
     <w:rPr>
       <w:rFonts w:cs="Times New Roman"/>
       <w:b/>
@@ -2717,69 +3609,69 @@
       <w:u w:val="single"/>
     </w:rPr>
   </w:style>
-  <w:style w:type="character" w:styleId="InternetLink">
+  <w:style w:type="character" w:customStyle="1" w:styleId="InternetLink">
     <w:name w:val="Internet Link"/>
-    <w:basedOn w:val="DefaultParagraphFont"/>
+    <w:basedOn w:val="Fuentedeprrafopredeter"/>
     <w:uiPriority w:val="99"/>
     <w:unhideWhenUsed/>
-    <w:rsid w:val="003d4620"/>
+    <w:rsid w:val="003D4620"/>
     <w:rPr>
       <w:color w:val="0000FF" w:themeColor="hyperlink"/>
       <w:u w:val="single"/>
     </w:rPr>
   </w:style>
-  <w:style w:type="character" w:styleId="EncabezadoCar" w:customStyle="1">
+  <w:style w:type="character" w:customStyle="1" w:styleId="EncabezadoCar">
     <w:name w:val="Encabezado Car"/>
-    <w:basedOn w:val="DefaultParagraphFont"/>
+    <w:basedOn w:val="Fuentedeprrafopredeter"/>
     <w:link w:val="Encabezado"/>
     <w:uiPriority w:val="99"/>
     <w:qFormat/>
-    <w:rsid w:val="0044322a"/>
+    <w:rsid w:val="0044322A"/>
     <w:rPr>
-      <w:rFonts w:ascii="Calibri" w:hAnsi="Calibri" w:eastAsia="Times New Roman" w:cs="Times New Roman"/>
+      <w:rFonts w:ascii="Calibri" w:eastAsia="Times New Roman" w:hAnsi="Calibri" w:cs="Times New Roman"/>
     </w:rPr>
   </w:style>
-  <w:style w:type="character" w:styleId="PiedepginaCar" w:customStyle="1">
+  <w:style w:type="character" w:customStyle="1" w:styleId="PiedepginaCar">
     <w:name w:val="Pie de página Car"/>
-    <w:basedOn w:val="DefaultParagraphFont"/>
+    <w:basedOn w:val="Fuentedeprrafopredeter"/>
     <w:link w:val="Piedepgina"/>
     <w:qFormat/>
-    <w:rsid w:val="0044322a"/>
+    <w:rsid w:val="0044322A"/>
     <w:rPr>
-      <w:rFonts w:ascii="Calibri" w:hAnsi="Calibri" w:eastAsia="Times New Roman" w:cs="Times New Roman"/>
+      <w:rFonts w:ascii="Calibri" w:eastAsia="Times New Roman" w:hAnsi="Calibri" w:cs="Times New Roman"/>
     </w:rPr>
   </w:style>
-  <w:style w:type="character" w:styleId="TextodegloboCar" w:customStyle="1">
+  <w:style w:type="character" w:customStyle="1" w:styleId="TextodegloboCar">
     <w:name w:val="Texto de globo Car"/>
-    <w:basedOn w:val="DefaultParagraphFont"/>
+    <w:basedOn w:val="Fuentedeprrafopredeter"/>
     <w:link w:val="Textodeglobo"/>
     <w:uiPriority w:val="99"/>
     <w:semiHidden/>
     <w:qFormat/>
-    <w:rsid w:val="00a1495f"/>
+    <w:rsid w:val="00A1495F"/>
     <w:rPr>
-      <w:rFonts w:ascii="Tahoma" w:hAnsi="Tahoma" w:eastAsia="Times New Roman" w:cs="Tahoma"/>
+      <w:rFonts w:ascii="Tahoma" w:eastAsia="Times New Roman" w:hAnsi="Tahoma" w:cs="Tahoma"/>
       <w:sz w:val="16"/>
       <w:szCs w:val="16"/>
     </w:rPr>
   </w:style>
-  <w:style w:type="character" w:styleId="Ttulo3Car" w:customStyle="1">
+  <w:style w:type="character" w:customStyle="1" w:styleId="Ttulo3Car">
     <w:name w:val="Título 3 Car"/>
-    <w:basedOn w:val="DefaultParagraphFont"/>
+    <w:basedOn w:val="Fuentedeprrafopredeter"/>
     <w:link w:val="Ttulo3"/>
     <w:uiPriority w:val="9"/>
     <w:qFormat/>
-    <w:rsid w:val="000d669a"/>
+    <w:rsid w:val="000D669A"/>
     <w:rPr>
-      <w:rFonts w:ascii="Cambria" w:hAnsi="Cambria" w:eastAsia="" w:cs="" w:asciiTheme="majorHAnsi" w:cstheme="majorBidi" w:eastAsiaTheme="majorEastAsia" w:hAnsiTheme="majorHAnsi"/>
+      <w:rFonts w:asciiTheme="majorHAnsi" w:eastAsiaTheme="majorEastAsia" w:hAnsiTheme="majorHAnsi" w:cstheme="majorBidi"/>
       <w:b/>
       <w:bCs/>
       <w:color w:val="4F81BD" w:themeColor="accent1"/>
     </w:rPr>
   </w:style>
-  <w:style w:type="character" w:styleId="FollowedHyperlink">
+  <w:style w:type="character" w:styleId="Hipervnculovisitado">
     <w:name w:val="FollowedHyperlink"/>
-    <w:basedOn w:val="DefaultParagraphFont"/>
+    <w:basedOn w:val="Fuentedeprrafopredeter"/>
     <w:uiPriority w:val="99"/>
     <w:semiHidden/>
     <w:unhideWhenUsed/>
@@ -2790,9 +3682,9 @@
       <w:u w:val="single"/>
     </w:rPr>
   </w:style>
-  <w:style w:type="character" w:styleId="PlaceholderText">
+  <w:style w:type="character" w:styleId="Textodelmarcadordeposicin">
     <w:name w:val="Placeholder Text"/>
-    <w:basedOn w:val="DefaultParagraphFont"/>
+    <w:basedOn w:val="Fuentedeprrafopredeter"/>
     <w:uiPriority w:val="99"/>
     <w:semiHidden/>
     <w:qFormat/>
@@ -2801,229 +3693,199 @@
       <w:color w:val="808080"/>
     </w:rPr>
   </w:style>
-  <w:style w:type="character" w:styleId="PrrafodelistaCar" w:customStyle="1">
+  <w:style w:type="character" w:customStyle="1" w:styleId="PrrafodelistaCar">
     <w:name w:val="Párrafo de lista Car"/>
-    <w:basedOn w:val="DefaultParagraphFont"/>
+    <w:basedOn w:val="Fuentedeprrafopredeter"/>
     <w:link w:val="Prrafodelista"/>
     <w:uiPriority w:val="34"/>
     <w:qFormat/>
-    <w:rsid w:val="00cf51e8"/>
+    <w:rsid w:val="00CF51E8"/>
     <w:rPr>
-      <w:rFonts w:ascii="Calibri" w:hAnsi="Calibri" w:eastAsia="Times New Roman" w:cs="Times New Roman"/>
+      <w:rFonts w:ascii="Calibri" w:eastAsia="Times New Roman" w:hAnsi="Calibri" w:cs="Times New Roman"/>
     </w:rPr>
   </w:style>
-  <w:style w:type="character" w:styleId="ListLabel1" w:customStyle="1">
+  <w:style w:type="character" w:customStyle="1" w:styleId="ListLabel1">
     <w:name w:val="ListLabel 1"/>
     <w:qFormat/>
     <w:rPr>
       <w:rFonts w:cs="Times New Roman"/>
     </w:rPr>
   </w:style>
-  <w:style w:type="character" w:styleId="ListLabel2" w:customStyle="1">
+  <w:style w:type="character" w:customStyle="1" w:styleId="ListLabel2">
     <w:name w:val="ListLabel 2"/>
     <w:qFormat/>
     <w:rPr>
       <w:rFonts w:cs="Courier New"/>
     </w:rPr>
   </w:style>
-  <w:style w:type="character" w:styleId="ListLabel3" w:customStyle="1">
+  <w:style w:type="character" w:customStyle="1" w:styleId="ListLabel3">
     <w:name w:val="ListLabel 3"/>
     <w:qFormat/>
     <w:rPr>
       <w:color w:val="000000"/>
     </w:rPr>
   </w:style>
-  <w:style w:type="character" w:styleId="IndexLink" w:customStyle="1">
+  <w:style w:type="character" w:customStyle="1" w:styleId="IndexLink">
     <w:name w:val="Index Link"/>
     <w:qFormat/>
-    <w:rPr/>
-  </w:style>
-  <w:style w:type="character" w:styleId="ListLabel4">
+  </w:style>
+  <w:style w:type="character" w:customStyle="1" w:styleId="ListLabel4">
     <w:name w:val="ListLabel 4"/>
     <w:qFormat/>
     <w:rPr>
       <w:rFonts w:ascii="Calibri" w:hAnsi="Calibri" w:cs="Symbol"/>
     </w:rPr>
   </w:style>
-  <w:style w:type="character" w:styleId="ListLabel5">
+  <w:style w:type="character" w:customStyle="1" w:styleId="ListLabel5">
     <w:name w:val="ListLabel 5"/>
     <w:qFormat/>
     <w:rPr>
       <w:rFonts w:cs="Courier New"/>
     </w:rPr>
   </w:style>
-  <w:style w:type="character" w:styleId="ListLabel6">
+  <w:style w:type="character" w:customStyle="1" w:styleId="ListLabel6">
     <w:name w:val="ListLabel 6"/>
     <w:qFormat/>
     <w:rPr>
       <w:rFonts w:cs="Wingdings"/>
     </w:rPr>
   </w:style>
-  <w:style w:type="character" w:styleId="ListLabel7">
+  <w:style w:type="character" w:customStyle="1" w:styleId="ListLabel7">
     <w:name w:val="ListLabel 7"/>
     <w:qFormat/>
     <w:rPr>
       <w:rFonts w:cs="Symbol"/>
     </w:rPr>
   </w:style>
-  <w:style w:type="character" w:styleId="ListLabel8">
+  <w:style w:type="character" w:customStyle="1" w:styleId="ListLabel8">
     <w:name w:val="ListLabel 8"/>
     <w:qFormat/>
     <w:rPr>
       <w:rFonts w:cs="Courier New"/>
     </w:rPr>
   </w:style>
-  <w:style w:type="character" w:styleId="ListLabel9">
+  <w:style w:type="character" w:customStyle="1" w:styleId="ListLabel9">
     <w:name w:val="ListLabel 9"/>
     <w:qFormat/>
     <w:rPr>
       <w:rFonts w:cs="Wingdings"/>
     </w:rPr>
   </w:style>
-  <w:style w:type="character" w:styleId="ListLabel10">
+  <w:style w:type="character" w:customStyle="1" w:styleId="ListLabel10">
     <w:name w:val="ListLabel 10"/>
     <w:qFormat/>
     <w:rPr>
       <w:rFonts w:cs="Symbol"/>
     </w:rPr>
   </w:style>
-  <w:style w:type="character" w:styleId="ListLabel11">
+  <w:style w:type="character" w:customStyle="1" w:styleId="ListLabel11">
     <w:name w:val="ListLabel 11"/>
     <w:qFormat/>
     <w:rPr>
       <w:rFonts w:cs="Courier New"/>
     </w:rPr>
   </w:style>
-  <w:style w:type="character" w:styleId="ListLabel12">
+  <w:style w:type="character" w:customStyle="1" w:styleId="ListLabel12">
     <w:name w:val="ListLabel 12"/>
     <w:qFormat/>
     <w:rPr>
       <w:rFonts w:cs="Wingdings"/>
     </w:rPr>
   </w:style>
-  <w:style w:type="character" w:styleId="ListLabel13">
+  <w:style w:type="character" w:customStyle="1" w:styleId="ListLabel13">
     <w:name w:val="ListLabel 13"/>
     <w:qFormat/>
     <w:rPr>
       <w:rFonts w:cs="Courier New"/>
     </w:rPr>
   </w:style>
-  <w:style w:type="character" w:styleId="ListLabel14">
+  <w:style w:type="character" w:customStyle="1" w:styleId="ListLabel14">
     <w:name w:val="ListLabel 14"/>
     <w:qFormat/>
     <w:rPr>
       <w:rFonts w:cs="Wingdings"/>
     </w:rPr>
   </w:style>
-  <w:style w:type="character" w:styleId="ListLabel15">
+  <w:style w:type="character" w:customStyle="1" w:styleId="ListLabel15">
     <w:name w:val="ListLabel 15"/>
     <w:qFormat/>
     <w:rPr>
       <w:rFonts w:cs="Symbol"/>
     </w:rPr>
   </w:style>
-  <w:style w:type="character" w:styleId="ListLabel16">
+  <w:style w:type="character" w:customStyle="1" w:styleId="ListLabel16">
     <w:name w:val="ListLabel 16"/>
     <w:qFormat/>
     <w:rPr>
       <w:rFonts w:cs="Courier New"/>
     </w:rPr>
   </w:style>
-  <w:style w:type="character" w:styleId="ListLabel17">
+  <w:style w:type="character" w:customStyle="1" w:styleId="ListLabel17">
     <w:name w:val="ListLabel 17"/>
     <w:qFormat/>
     <w:rPr>
       <w:rFonts w:cs="Wingdings"/>
     </w:rPr>
   </w:style>
-  <w:style w:type="character" w:styleId="ListLabel18">
+  <w:style w:type="character" w:customStyle="1" w:styleId="ListLabel18">
     <w:name w:val="ListLabel 18"/>
     <w:qFormat/>
     <w:rPr>
       <w:rFonts w:cs="Symbol"/>
     </w:rPr>
   </w:style>
-  <w:style w:type="character" w:styleId="ListLabel19">
+  <w:style w:type="character" w:customStyle="1" w:styleId="ListLabel19">
     <w:name w:val="ListLabel 19"/>
     <w:qFormat/>
     <w:rPr>
       <w:rFonts w:cs="Courier New"/>
     </w:rPr>
   </w:style>
-  <w:style w:type="character" w:styleId="ListLabel20">
+  <w:style w:type="character" w:customStyle="1" w:styleId="ListLabel20">
     <w:name w:val="ListLabel 20"/>
     <w:qFormat/>
     <w:rPr>
       <w:rFonts w:cs="Wingdings"/>
     </w:rPr>
   </w:style>
-  <w:style w:type="character" w:styleId="VisitedInternetLink">
+  <w:style w:type="character" w:customStyle="1" w:styleId="VisitedInternetLink">
     <w:name w:val="Visited Internet Link"/>
     <w:rPr>
       <w:color w:val="800000"/>
       <w:u w:val="single"/>
-      <w:lang w:val="zxx" w:eastAsia="zxx" w:bidi="zxx"/>
+      <w:lang/>
     </w:rPr>
   </w:style>
-  <w:style w:type="paragraph" w:styleId="Heading" w:customStyle="1">
+  <w:style w:type="paragraph" w:customStyle="1" w:styleId="Heading">
     <w:name w:val="Heading"/>
     <w:basedOn w:val="Normal"/>
-    <w:next w:val="TextBody"/>
+    <w:next w:val="Textoindependiente1"/>
     <w:qFormat/>
     <w:pPr>
       <w:keepNext/>
       <w:spacing w:before="240" w:after="120"/>
     </w:pPr>
     <w:rPr>
-      <w:rFonts w:ascii="Liberation Sans" w:hAnsi="Liberation Sans" w:eastAsia="Droid Sans Fallback" w:cs="DejaVu Sans"/>
+      <w:rFonts w:ascii="Liberation Sans" w:eastAsia="Droid Sans Fallback" w:hAnsi="Liberation Sans" w:cs="DejaVu Sans"/>
       <w:sz w:val="28"/>
       <w:szCs w:val="28"/>
     </w:rPr>
   </w:style>
-  <w:style w:type="paragraph" w:styleId="TextBody" w:customStyle="1">
-    <w:name w:val="Body Text"/>
+  <w:style w:type="paragraph" w:customStyle="1" w:styleId="Textoindependiente1">
+    <w:name w:val="Texto independiente1"/>
     <w:basedOn w:val="Normal"/>
     <w:pPr>
-      <w:spacing w:lineRule="auto" w:line="288" w:before="0" w:after="140"/>
+      <w:spacing w:after="140" w:line="288" w:lineRule="auto"/>
     </w:pPr>
-    <w:rPr/>
-  </w:style>
-  <w:style w:type="paragraph" w:styleId="List">
+  </w:style>
+  <w:style w:type="paragraph" w:styleId="Lista">
     <w:name w:val="List"/>
-    <w:basedOn w:val="TextBody"/>
-    <w:pPr/>
+    <w:basedOn w:val="Textoindependiente1"/>
     <w:rPr>
       <w:rFonts w:cs="DejaVu Sans"/>
     </w:rPr>
   </w:style>
-  <w:style w:type="paragraph" w:styleId="Caption">
-    <w:name w:val="Caption"/>
-    <w:basedOn w:val="Normal"/>
-    <w:qFormat/>
-    <w:pPr>
-      <w:suppressLineNumbers/>
-      <w:spacing w:before="120" w:after="120"/>
-    </w:pPr>
-    <w:rPr>
-      <w:rFonts w:cs="FreeSans"/>
-      <w:i/>
-      <w:iCs/>
-      <w:sz w:val="24"/>
-      <w:szCs w:val="24"/>
-    </w:rPr>
-  </w:style>
-  <w:style w:type="paragraph" w:styleId="Index" w:customStyle="1">
-    <w:name w:val="Index"/>
-    <w:basedOn w:val="Normal"/>
-    <w:qFormat/>
-    <w:pPr>
-      <w:suppressLineNumbers/>
-    </w:pPr>
-    <w:rPr>
-      <w:rFonts w:cs="DejaVu Sans"/>
-    </w:rPr>
-  </w:style>
-  <w:style w:type="paragraph" w:styleId="Caption1">
+  <w:style w:type="paragraph" w:styleId="Descripcin">
     <w:name w:val="caption"/>
     <w:basedOn w:val="Normal"/>
     <w:qFormat/>
@@ -3039,103 +3901,107 @@
       <w:szCs w:val="24"/>
     </w:rPr>
   </w:style>
-  <w:style w:type="paragraph" w:styleId="ListParagraph">
+  <w:style w:type="paragraph" w:customStyle="1" w:styleId="Index">
+    <w:name w:val="Index"/>
+    <w:basedOn w:val="Normal"/>
+    <w:qFormat/>
+    <w:pPr>
+      <w:suppressLineNumbers/>
+    </w:pPr>
+    <w:rPr>
+      <w:rFonts w:cs="DejaVu Sans"/>
+    </w:rPr>
+  </w:style>
+  <w:style w:type="paragraph" w:styleId="Prrafodelista">
     <w:name w:val="List Paragraph"/>
     <w:basedOn w:val="Normal"/>
     <w:link w:val="PrrafodelistaCar"/>
     <w:uiPriority w:val="34"/>
     <w:qFormat/>
-    <w:rsid w:val="00ef1ca3"/>
+    <w:rsid w:val="00EF1CA3"/>
     <w:pPr>
-      <w:spacing w:before="0" w:after="200"/>
-      <w:ind w:left="720" w:hanging="0"/>
+      <w:ind w:left="720"/>
       <w:contextualSpacing/>
     </w:pPr>
-    <w:rPr/>
-  </w:style>
-  <w:style w:type="paragraph" w:styleId="Header">
-    <w:name w:val="Header"/>
+  </w:style>
+  <w:style w:type="paragraph" w:styleId="Encabezado">
+    <w:name w:val="header"/>
     <w:basedOn w:val="Normal"/>
     <w:link w:val="EncabezadoCar"/>
     <w:uiPriority w:val="99"/>
     <w:unhideWhenUsed/>
-    <w:rsid w:val="0044322a"/>
+    <w:rsid w:val="0044322A"/>
     <w:pPr>
       <w:tabs>
-        <w:tab w:val="center" w:pos="4252" w:leader="none"/>
-        <w:tab w:val="right" w:pos="8504" w:leader="none"/>
+        <w:tab w:val="center" w:pos="4252"/>
+        <w:tab w:val="right" w:pos="8504"/>
       </w:tabs>
-      <w:spacing w:lineRule="auto" w:line="240" w:before="0" w:after="0"/>
+      <w:spacing w:after="0" w:line="240" w:lineRule="auto"/>
     </w:pPr>
-    <w:rPr/>
-  </w:style>
-  <w:style w:type="paragraph" w:styleId="Footer">
-    <w:name w:val="Footer"/>
+  </w:style>
+  <w:style w:type="paragraph" w:styleId="Piedepgina">
+    <w:name w:val="footer"/>
     <w:basedOn w:val="Normal"/>
     <w:link w:val="PiedepginaCar"/>
     <w:unhideWhenUsed/>
-    <w:rsid w:val="0044322a"/>
+    <w:rsid w:val="0044322A"/>
     <w:pPr>
       <w:tabs>
-        <w:tab w:val="center" w:pos="4252" w:leader="none"/>
-        <w:tab w:val="right" w:pos="8504" w:leader="none"/>
+        <w:tab w:val="center" w:pos="4252"/>
+        <w:tab w:val="right" w:pos="8504"/>
       </w:tabs>
-      <w:spacing w:lineRule="auto" w:line="240" w:before="0" w:after="0"/>
+      <w:spacing w:after="0" w:line="240" w:lineRule="auto"/>
     </w:pPr>
-    <w:rPr/>
-  </w:style>
-  <w:style w:type="paragraph" w:styleId="ContentsHeading" w:customStyle="1">
-    <w:name w:val="TOA Heading"/>
-    <w:basedOn w:val="Heading1"/>
+  </w:style>
+  <w:style w:type="paragraph" w:customStyle="1" w:styleId="Encabezadodelista1">
+    <w:name w:val="Encabezado de lista1"/>
+    <w:basedOn w:val="Ttulo1"/>
     <w:next w:val="Normal"/>
     <w:uiPriority w:val="39"/>
     <w:semiHidden/>
     <w:unhideWhenUsed/>
     <w:qFormat/>
-    <w:rsid w:val="00a1495f"/>
-    <w:pPr/>
+    <w:rsid w:val="00A1495F"/>
     <w:rPr>
-      <w:rFonts w:ascii="Cambria" w:hAnsi="Cambria" w:eastAsia="" w:cs="" w:asciiTheme="majorHAnsi" w:cstheme="majorBidi" w:eastAsiaTheme="majorEastAsia" w:hAnsiTheme="majorHAnsi"/>
-      <w:color w:val="365F91" w:themeColor="accent1" w:themeShade="bf"/>
+      <w:rFonts w:asciiTheme="majorHAnsi" w:eastAsiaTheme="majorEastAsia" w:hAnsiTheme="majorHAnsi" w:cstheme="majorBidi"/>
+      <w:color w:val="365F91" w:themeColor="accent1" w:themeShade="BF"/>
     </w:rPr>
   </w:style>
-  <w:style w:type="paragraph" w:styleId="Contents1">
-    <w:name w:val="TOC 1"/>
+  <w:style w:type="paragraph" w:styleId="TDC1">
+    <w:name w:val="toc 1"/>
     <w:basedOn w:val="Normal"/>
     <w:next w:val="Normal"/>
     <w:autoRedefine/>
     <w:uiPriority w:val="39"/>
     <w:unhideWhenUsed/>
-    <w:rsid w:val="004f5380"/>
+    <w:rsid w:val="004F5380"/>
     <w:pPr>
-      <w:spacing w:before="0" w:after="100"/>
+      <w:spacing w:after="100"/>
     </w:pPr>
-    <w:rPr/>
-  </w:style>
-  <w:style w:type="paragraph" w:styleId="Contents2">
-    <w:name w:val="TOC 2"/>
+  </w:style>
+  <w:style w:type="paragraph" w:styleId="TDC2">
+    <w:name w:val="toc 2"/>
     <w:basedOn w:val="Normal"/>
     <w:next w:val="Normal"/>
     <w:autoRedefine/>
     <w:uiPriority w:val="39"/>
     <w:unhideWhenUsed/>
-    <w:rsid w:val="004f5380"/>
+    <w:rsid w:val="004F5380"/>
     <w:pPr>
-      <w:spacing w:before="0" w:after="100"/>
-      <w:ind w:left="220" w:hanging="0"/>
+      <w:spacing w:after="100"/>
+      <w:ind w:left="220"/>
     </w:pPr>
-    <w:rPr/>
-  </w:style>
-  <w:style w:type="paragraph" w:styleId="BalloonText">
+  </w:style>
+  <w:style w:type="paragraph" w:styleId="Textodeglobo">
     <w:name w:val="Balloon Text"/>
     <w:basedOn w:val="Normal"/>
     <w:link w:val="TextodegloboCar"/>
     <w:semiHidden/>
     <w:unhideWhenUsed/>
     <w:qFormat/>
-    <w:rsid w:val="00a1495f"/>
+    <w:rsid w:val="00A1495F"/>
     <w:pPr>
-      <w:spacing w:lineRule="auto" w:line="240" w:before="0" w:after="0"/>
+      <w:spacing w:after="0" w:line="240" w:lineRule="auto"/>
     </w:pPr>
     <w:rPr>
       <w:rFonts w:ascii="Tahoma" w:hAnsi="Tahoma" w:cs="Tahoma"/>
@@ -3143,60 +4009,33 @@
       <w:szCs w:val="16"/>
     </w:rPr>
   </w:style>
-  <w:style w:type="paragraph" w:styleId="Contents3">
-    <w:name w:val="TOC 3"/>
+  <w:style w:type="paragraph" w:styleId="TDC3">
+    <w:name w:val="toc 3"/>
     <w:basedOn w:val="Normal"/>
     <w:next w:val="Normal"/>
     <w:autoRedefine/>
     <w:uiPriority w:val="39"/>
     <w:unhideWhenUsed/>
-    <w:rsid w:val="004f5380"/>
+    <w:rsid w:val="004F5380"/>
     <w:pPr>
-      <w:spacing w:before="0" w:after="100"/>
-      <w:ind w:left="440" w:hanging="0"/>
+      <w:spacing w:after="100"/>
+      <w:ind w:left="440"/>
     </w:pPr>
-    <w:rPr/>
-  </w:style>
-  <w:style w:type="paragraph" w:styleId="Default" w:customStyle="1">
+  </w:style>
+  <w:style w:type="paragraph" w:customStyle="1" w:styleId="Default">
     <w:name w:val="Default"/>
     <w:qFormat/>
-    <w:rsid w:val="00e5737b"/>
+    <w:rsid w:val="00E5737B"/>
     <w:pPr>
-      <w:widowControl/>
-      <w:suppressAutoHyphens w:val="true"/>
-      <w:bidi w:val="0"/>
-      <w:spacing w:lineRule="auto" w:line="240"/>
-      <w:jc w:val="left"/>
+      <w:suppressAutoHyphens/>
     </w:pPr>
     <w:rPr>
-      <w:rFonts w:ascii="Calibri" w:hAnsi="Calibri" w:eastAsia="Calibri" w:cs="Calibri"/>
+      <w:rFonts w:ascii="Calibri" w:eastAsia="Calibri" w:hAnsi="Calibri" w:cs="Calibri"/>
       <w:color w:val="000000"/>
       <w:sz w:val="24"/>
       <w:szCs w:val="24"/>
-      <w:lang w:val="en-US" w:eastAsia="en-US" w:bidi="ar-SA"/>
+      <w:lang w:val="en-US"/>
     </w:rPr>
-  </w:style>
-  <w:style w:type="numbering" w:styleId="NoList" w:default="1">
-    <w:name w:val="No List"/>
-    <w:uiPriority w:val="99"/>
-    <w:semiHidden/>
-    <w:unhideWhenUsed/>
-    <w:qFormat/>
-  </w:style>
-  <w:style w:type="table" w:default="1" w:styleId="Tablanormal">
-    <w:name w:val="Normal Table"/>
-    <w:uiPriority w:val="99"/>
-    <w:semiHidden/>
-    <w:unhideWhenUsed/>
-    <w:tblPr>
-      <w:tblInd w:w="0" w:type="dxa"/>
-      <w:tblCellMar>
-        <w:top w:w="0" w:type="dxa"/>
-        <w:left w:w="108" w:type="dxa"/>
-        <w:bottom w:w="0" w:type="dxa"/>
-        <w:right w:w="108" w:type="dxa"/>
-      </w:tblCellMar>
-    </w:tblPr>
   </w:style>
 </w:styles>
 </file>
@@ -3489,7 +4328,7 @@
 </file>
 
 <file path=customXml/itemProps1.xml><?xml version="1.0" encoding="utf-8"?>
-<ds:datastoreItem xmlns:ds="http://schemas.openxmlformats.org/officeDocument/2006/customXml" ds:itemID="{41850915-8F9A-4EE0-A2A2-A1DCD77E504B}">
+<ds:datastoreItem xmlns:ds="http://schemas.openxmlformats.org/officeDocument/2006/customXml" ds:itemID="{EB2C5ED3-F9AE-4AC1-A3E2-5188DF008660}">
   <ds:schemaRefs>
     <ds:schemaRef ds:uri="http://schemas.openxmlformats.org/officeDocument/2006/bibliography"/>
   </ds:schemaRefs>
